--- a/2 Курс/Глущенко/СУБД/Лекции.docx
+++ b/2 Курс/Глущенко/СУБД/Лекции.docx
@@ -666,7 +666,7 @@
                 <wp:positionV relativeFrom="paragraph">
                   <wp:posOffset>26670</wp:posOffset>
                 </wp:positionV>
-                <wp:extent cx="372110" cy="372110"/>
+                <wp:extent cx="372745" cy="372745"/>
                 <wp:effectExtent l="0" t="0" r="0" b="0"/>
                 <wp:wrapNone/>
                 <wp:docPr id="1" name="Фигура1"/>
@@ -677,13 +677,13 @@
                       <wps:spPr>
                         <a:xfrm>
                           <a:off x="0" y="0"/>
-                          <a:ext cx="371520" cy="371520"/>
+                          <a:ext cx="372240" cy="372240"/>
                         </a:xfrm>
                         <a:custGeom>
                           <a:avLst/>
                           <a:gdLst/>
                           <a:ahLst/>
-                          <a:rect l="0" t="0" r="r" b="b"/>
+                          <a:rect l="l" t="t" r="r" b="b"/>
                           <a:pathLst>
                             <a:path w="587" h="587">
                               <a:moveTo>
@@ -736,32 +736,7 @@
             </w:drawing>
           </mc:Choice>
           <mc:Fallback>
-            <w:pict>
-              <v:shapetype id="shapetype_67" coordsize="21600,21600" o:spt="67" adj="10800,10800" path="m0@3l@5@3l@5,l@6,l@6@3l21600@3l10800,21600xe">
-                <v:stroke joinstyle="miter"/>
-                <v:formulas>
-                  <v:f eqn="val 21600"/>
-                  <v:f eqn="val #1"/>
-                  <v:f eqn="val #0"/>
-                  <v:f eqn="sum height 0 @2"/>
-                  <v:f eqn="prod 1 @1 2"/>
-                  <v:f eqn="sum 10800 0 @4"/>
-                  <v:f eqn="sum 10800 @4 0"/>
-                  <v:f eqn="prod @5 @2 10800"/>
-                  <v:f eqn="sum @3 @7 0"/>
-                </v:formulas>
-                <v:path gradientshapeok="t" o:connecttype="rect" textboxrect="@5,0,@6,@8"/>
-                <v:handles>
-                  <v:h position="@5,0"/>
-                  <v:h position="0,@3"/>
-                </v:handles>
-              </v:shapetype>
-              <v:shape id="shape_0" ID="Фигура1" fillcolor="#729fcf" stroked="t" style="position:absolute;margin-left:241.7pt;margin-top:2.1pt;width:29.2pt;height:29.2pt" type="shapetype_67">
-                <w10:wrap type="none"/>
-                <v:fill o:detectmouseclick="t" color2="#8d6030"/>
-                <v:stroke color="#3465a4" joinstyle="round" endcap="flat"/>
-              </v:shape>
-            </w:pict>
+            <w:pict/>
           </mc:Fallback>
         </mc:AlternateContent>
       </w:r>
@@ -833,7 +808,7 @@
                 <wp:positionV relativeFrom="paragraph">
                   <wp:posOffset>60960</wp:posOffset>
                 </wp:positionV>
-                <wp:extent cx="372110" cy="372110"/>
+                <wp:extent cx="372745" cy="372745"/>
                 <wp:effectExtent l="0" t="0" r="0" b="0"/>
                 <wp:wrapNone/>
                 <wp:docPr id="2" name="Фигура1_1"/>
@@ -844,13 +819,13 @@
                       <wps:spPr>
                         <a:xfrm>
                           <a:off x="0" y="0"/>
-                          <a:ext cx="371520" cy="371520"/>
+                          <a:ext cx="372240" cy="372240"/>
                         </a:xfrm>
                         <a:custGeom>
                           <a:avLst/>
                           <a:gdLst/>
                           <a:ahLst/>
-                          <a:rect l="0" t="0" r="r" b="b"/>
+                          <a:rect l="l" t="t" r="r" b="b"/>
                           <a:pathLst>
                             <a:path w="587" h="587">
                               <a:moveTo>
@@ -903,13 +878,7 @@
             </w:drawing>
           </mc:Choice>
           <mc:Fallback>
-            <w:pict>
-              <v:shape id="shape_0" ID="Фигура1_1" fillcolor="#729fcf" stroked="t" style="position:absolute;margin-left:241.7pt;margin-top:4.8pt;width:29.2pt;height:29.2pt" type="shapetype_67">
-                <w10:wrap type="none"/>
-                <v:fill o:detectmouseclick="t" color2="#8d6030"/>
-                <v:stroke color="#3465a4" joinstyle="round" endcap="flat"/>
-              </v:shape>
-            </w:pict>
+            <w:pict/>
           </mc:Fallback>
         </mc:AlternateContent>
       </w:r>
@@ -981,7 +950,7 @@
                 <wp:positionV relativeFrom="paragraph">
                   <wp:posOffset>41910</wp:posOffset>
                 </wp:positionV>
-                <wp:extent cx="372110" cy="372110"/>
+                <wp:extent cx="372745" cy="372745"/>
                 <wp:effectExtent l="0" t="0" r="0" b="0"/>
                 <wp:wrapNone/>
                 <wp:docPr id="3" name="Фигура1_0"/>
@@ -992,13 +961,13 @@
                       <wps:spPr>
                         <a:xfrm>
                           <a:off x="0" y="0"/>
-                          <a:ext cx="371520" cy="371520"/>
+                          <a:ext cx="372240" cy="372240"/>
                         </a:xfrm>
                         <a:custGeom>
                           <a:avLst/>
                           <a:gdLst/>
                           <a:ahLst/>
-                          <a:rect l="0" t="0" r="r" b="b"/>
+                          <a:rect l="l" t="t" r="r" b="b"/>
                           <a:pathLst>
                             <a:path w="587" h="587">
                               <a:moveTo>
@@ -1051,8 +1020,2103 @@
             </w:drawing>
           </mc:Choice>
           <mc:Fallback>
+            <w:pict/>
+          </mc:Fallback>
+        </mc:AlternateContent>
+      </w:r>
+    </w:p>
+    <w:p>
+      <w:pPr>
+        <w:pStyle w:val="Normal"/>
+        <w:bidi w:val="0"/>
+        <w:jc w:val="center"/>
+        <w:rPr>
+          <w:rFonts w:ascii="Times New Roman" w:hAnsi="Times New Roman"/>
+          <w:sz w:val="28"/>
+          <w:szCs w:val="28"/>
+        </w:rPr>
+      </w:pPr>
+      <w:r>
+        <w:rPr>
+          <w:rFonts w:ascii="Times New Roman" w:hAnsi="Times New Roman"/>
+          <w:sz w:val="28"/>
+          <w:szCs w:val="28"/>
+        </w:rPr>
+      </w:r>
+    </w:p>
+    <w:p>
+      <w:pPr>
+        <w:pStyle w:val="Normal"/>
+        <w:bidi w:val="0"/>
+        <w:jc w:val="center"/>
+        <w:rPr>
+          <w:rFonts w:ascii="Times New Roman" w:hAnsi="Times New Roman"/>
+          <w:sz w:val="28"/>
+          <w:szCs w:val="28"/>
+        </w:rPr>
+      </w:pPr>
+      <w:r>
+        <w:rPr>
+          <w:rFonts w:ascii="Times New Roman" w:hAnsi="Times New Roman"/>
+          <w:sz w:val="28"/>
+          <w:szCs w:val="28"/>
+        </w:rPr>
+        <w:t>Снижение стоимости</w:t>
+      </w:r>
+    </w:p>
+    <w:p>
+      <w:pPr>
+        <w:pStyle w:val="Normal"/>
+        <w:numPr>
+          <w:ilvl w:val="0"/>
+          <w:numId w:val="7"/>
+        </w:numPr>
+        <w:bidi w:val="0"/>
+        <w:jc w:val="left"/>
+        <w:rPr>
+          <w:rFonts w:ascii="Times New Roman" w:hAnsi="Times New Roman"/>
+          <w:sz w:val="28"/>
+          <w:szCs w:val="28"/>
+        </w:rPr>
+      </w:pPr>
+      <w:r>
+        <w:rPr>
+          <w:rFonts w:ascii="Times New Roman" w:hAnsi="Times New Roman"/>
+          <w:sz w:val="28"/>
+          <w:szCs w:val="28"/>
+        </w:rPr>
+        <w:t>СУБД рассчитаны на создание БД с монопольным доступом</w:t>
+      </w:r>
+    </w:p>
+    <w:p>
+      <w:pPr>
+        <w:pStyle w:val="Normal"/>
+        <w:numPr>
+          <w:ilvl w:val="0"/>
+          <w:numId w:val="7"/>
+        </w:numPr>
+        <w:bidi w:val="0"/>
+        <w:jc w:val="left"/>
+        <w:rPr>
+          <w:rFonts w:ascii="Times New Roman" w:hAnsi="Times New Roman"/>
+          <w:sz w:val="28"/>
+          <w:szCs w:val="28"/>
+        </w:rPr>
+      </w:pPr>
+      <w:r>
+        <w:rPr>
+          <w:rFonts w:ascii="Times New Roman" w:hAnsi="Times New Roman"/>
+          <w:sz w:val="28"/>
+          <w:szCs w:val="28"/>
+        </w:rPr>
+        <w:t>СУБД предлагали инструментарий для разработки готовых приложений без программирования</w:t>
+      </w:r>
+    </w:p>
+    <w:p>
+      <w:pPr>
+        <w:pStyle w:val="Normal"/>
+        <w:numPr>
+          <w:ilvl w:val="0"/>
+          <w:numId w:val="7"/>
+        </w:numPr>
+        <w:bidi w:val="0"/>
+        <w:jc w:val="left"/>
+        <w:rPr>
+          <w:rFonts w:ascii="Times New Roman" w:hAnsi="Times New Roman"/>
+          <w:sz w:val="28"/>
+          <w:szCs w:val="28"/>
+        </w:rPr>
+      </w:pPr>
+      <w:r>
+        <w:rPr>
+          <w:rFonts w:ascii="Times New Roman" w:hAnsi="Times New Roman"/>
+          <w:sz w:val="28"/>
+          <w:szCs w:val="28"/>
+        </w:rPr>
+        <w:t>Инструментальная среда состояла из готовых элементов приложения в виде шаблонов.</w:t>
+      </w:r>
+    </w:p>
+    <w:p>
+      <w:pPr>
+        <w:pStyle w:val="Normal"/>
+        <w:numPr>
+          <w:ilvl w:val="0"/>
+          <w:numId w:val="7"/>
+        </w:numPr>
+        <w:bidi w:val="0"/>
+        <w:jc w:val="left"/>
+        <w:rPr>
+          <w:rFonts w:ascii="Times New Roman" w:hAnsi="Times New Roman"/>
+          <w:sz w:val="28"/>
+          <w:szCs w:val="28"/>
+        </w:rPr>
+      </w:pPr>
+      <w:r>
+        <w:rPr>
+          <w:rFonts w:ascii="Times New Roman" w:hAnsi="Times New Roman"/>
+          <w:sz w:val="28"/>
+          <w:szCs w:val="28"/>
+        </w:rPr>
+        <w:t>В настольных СУБД поддерживались специфические языки манипулирования дынными</w:t>
+      </w:r>
+    </w:p>
+    <w:p>
+      <w:pPr>
+        <w:pStyle w:val="Normal"/>
+        <w:numPr>
+          <w:ilvl w:val="0"/>
+          <w:numId w:val="7"/>
+        </w:numPr>
+        <w:bidi w:val="0"/>
+        <w:jc w:val="left"/>
+        <w:rPr>
+          <w:rFonts w:ascii="Times New Roman" w:hAnsi="Times New Roman"/>
+          <w:sz w:val="28"/>
+          <w:szCs w:val="28"/>
+        </w:rPr>
+      </w:pPr>
+      <w:r>
+        <w:rPr>
+          <w:rFonts w:ascii="Times New Roman" w:hAnsi="Times New Roman"/>
+          <w:sz w:val="28"/>
+          <w:szCs w:val="28"/>
+        </w:rPr>
+        <w:t>В настольных СУБД отсутствовали средства поддержки ссылочной и структурной целостности БД</w:t>
+      </w:r>
+    </w:p>
+    <w:p>
+      <w:pPr>
+        <w:pStyle w:val="Normal"/>
+        <w:numPr>
+          <w:ilvl w:val="0"/>
+          <w:numId w:val="7"/>
+        </w:numPr>
+        <w:bidi w:val="0"/>
+        <w:jc w:val="left"/>
+        <w:rPr>
+          <w:rFonts w:ascii="Times New Roman" w:hAnsi="Times New Roman"/>
+          <w:sz w:val="28"/>
+          <w:szCs w:val="28"/>
+        </w:rPr>
+      </w:pPr>
+      <w:r>
+        <w:rPr>
+          <w:rFonts w:ascii="Times New Roman" w:hAnsi="Times New Roman"/>
+          <w:sz w:val="28"/>
+          <w:szCs w:val="28"/>
+        </w:rPr>
+        <w:t>Примеры: СУБД Dbase, FoxPro, Clipper, Paradox.</w:t>
+      </w:r>
+    </w:p>
+    <w:p>
+      <w:pPr>
+        <w:pStyle w:val="Normal"/>
+        <w:numPr>
+          <w:ilvl w:val="0"/>
+          <w:numId w:val="0"/>
+        </w:numPr>
+        <w:bidi w:val="0"/>
+        <w:ind w:left="720" w:hanging="0"/>
+        <w:jc w:val="left"/>
+        <w:rPr>
+          <w:rFonts w:ascii="Times New Roman" w:hAnsi="Times New Roman"/>
+          <w:sz w:val="28"/>
+          <w:szCs w:val="28"/>
+        </w:rPr>
+      </w:pPr>
+      <w:r>
+        <w:rPr>
+          <w:rFonts w:ascii="Times New Roman" w:hAnsi="Times New Roman"/>
+          <w:sz w:val="28"/>
+          <w:szCs w:val="28"/>
+        </w:rPr>
+        <w:t>DB2:</w:t>
+      </w:r>
+    </w:p>
+    <w:p>
+      <w:pPr>
+        <w:pStyle w:val="Normal"/>
+        <w:numPr>
+          <w:ilvl w:val="0"/>
+          <w:numId w:val="7"/>
+        </w:numPr>
+        <w:bidi w:val="0"/>
+        <w:jc w:val="left"/>
+        <w:rPr>
+          <w:rFonts w:ascii="Times New Roman" w:hAnsi="Times New Roman"/>
+          <w:sz w:val="28"/>
+          <w:szCs w:val="28"/>
+        </w:rPr>
+      </w:pPr>
+      <w:r>
+        <w:rPr>
+          <w:rFonts w:ascii="Times New Roman" w:hAnsi="Times New Roman"/>
+          <w:sz w:val="28"/>
+          <w:szCs w:val="28"/>
+        </w:rPr>
+        <w:t>Начало 1970 — Эдгар Кодд теория реляционных БД</w:t>
+      </w:r>
+    </w:p>
+    <w:p>
+      <w:pPr>
+        <w:pStyle w:val="Normal"/>
+        <w:numPr>
+          <w:ilvl w:val="0"/>
+          <w:numId w:val="7"/>
+        </w:numPr>
+        <w:bidi w:val="0"/>
+        <w:jc w:val="left"/>
+        <w:rPr>
+          <w:rFonts w:ascii="Times New Roman" w:hAnsi="Times New Roman"/>
+          <w:sz w:val="28"/>
+          <w:szCs w:val="28"/>
+        </w:rPr>
+      </w:pPr>
+      <w:r>
+        <w:rPr>
+          <w:rFonts w:ascii="Times New Roman" w:hAnsi="Times New Roman"/>
+          <w:sz w:val="28"/>
+          <w:szCs w:val="28"/>
+        </w:rPr>
+        <w:t xml:space="preserve">Oracle </w:t>
+      </w:r>
+    </w:p>
+    <w:p>
+      <w:pPr>
+        <w:pStyle w:val="Normal"/>
+        <w:numPr>
+          <w:ilvl w:val="0"/>
+          <w:numId w:val="7"/>
+        </w:numPr>
+        <w:bidi w:val="0"/>
+        <w:jc w:val="left"/>
+        <w:rPr>
+          <w:rFonts w:ascii="Times New Roman" w:hAnsi="Times New Roman"/>
+          <w:sz w:val="28"/>
+          <w:szCs w:val="28"/>
+        </w:rPr>
+      </w:pPr>
+      <w:r>
+        <w:rPr>
+          <w:rFonts w:ascii="Times New Roman" w:hAnsi="Times New Roman"/>
+          <w:sz w:val="28"/>
+          <w:szCs w:val="28"/>
+        </w:rPr>
+        <w:t>Первая коммерческая СУБД с поддержкой языка запросов Sql</w:t>
+      </w:r>
+    </w:p>
+    <w:p>
+      <w:pPr>
+        <w:pStyle w:val="Normal"/>
+        <w:numPr>
+          <w:ilvl w:val="0"/>
+          <w:numId w:val="7"/>
+        </w:numPr>
+        <w:bidi w:val="0"/>
+        <w:jc w:val="left"/>
+        <w:rPr>
+          <w:rFonts w:ascii="Times New Roman" w:hAnsi="Times New Roman"/>
+          <w:sz w:val="28"/>
+          <w:szCs w:val="28"/>
+        </w:rPr>
+      </w:pPr>
+      <w:r>
+        <w:rPr>
+          <w:rFonts w:ascii="Times New Roman" w:hAnsi="Times New Roman"/>
+          <w:sz w:val="28"/>
+          <w:szCs w:val="28"/>
+        </w:rPr>
+        <w:t>Выпускается под различные ОС</w:t>
+      </w:r>
+    </w:p>
+    <w:p>
+      <w:pPr>
+        <w:pStyle w:val="Normal"/>
+        <w:numPr>
+          <w:ilvl w:val="0"/>
+          <w:numId w:val="0"/>
+        </w:numPr>
+        <w:bidi w:val="0"/>
+        <w:ind w:left="720" w:hanging="0"/>
+        <w:jc w:val="left"/>
+        <w:rPr>
+          <w:rFonts w:ascii="Times New Roman" w:hAnsi="Times New Roman"/>
+          <w:sz w:val="28"/>
+          <w:szCs w:val="28"/>
+        </w:rPr>
+      </w:pPr>
+      <w:r>
+        <w:rPr>
+          <w:rFonts w:ascii="Times New Roman" w:hAnsi="Times New Roman"/>
+          <w:sz w:val="28"/>
+          <w:szCs w:val="28"/>
+        </w:rPr>
+        <w:t>PostgreSQL:</w:t>
+      </w:r>
+    </w:p>
+    <w:p>
+      <w:pPr>
+        <w:pStyle w:val="Normal"/>
+        <w:numPr>
+          <w:ilvl w:val="0"/>
+          <w:numId w:val="7"/>
+        </w:numPr>
+        <w:bidi w:val="0"/>
+        <w:jc w:val="left"/>
+        <w:rPr>
+          <w:rFonts w:ascii="Times New Roman" w:hAnsi="Times New Roman"/>
+          <w:sz w:val="28"/>
+          <w:szCs w:val="28"/>
+        </w:rPr>
+      </w:pPr>
+      <w:r>
+        <w:rPr>
+          <w:rFonts w:ascii="Times New Roman" w:hAnsi="Times New Roman"/>
+          <w:sz w:val="28"/>
+          <w:szCs w:val="28"/>
+        </w:rPr>
+        <w:t>Свободно распространяемый программный продукт с открытым исходным кодом</w:t>
+      </w:r>
+    </w:p>
+    <w:p>
+      <w:pPr>
+        <w:pStyle w:val="Normal"/>
+        <w:numPr>
+          <w:ilvl w:val="0"/>
+          <w:numId w:val="0"/>
+        </w:numPr>
+        <w:bidi w:val="0"/>
+        <w:ind w:left="720" w:hanging="0"/>
+        <w:jc w:val="left"/>
+        <w:rPr>
+          <w:rFonts w:ascii="Times New Roman" w:hAnsi="Times New Roman"/>
+          <w:sz w:val="28"/>
+          <w:szCs w:val="28"/>
+        </w:rPr>
+      </w:pPr>
+      <w:r>
+        <w:rPr>
+          <w:rFonts w:ascii="Times New Roman" w:hAnsi="Times New Roman"/>
+          <w:sz w:val="28"/>
+          <w:szCs w:val="28"/>
+        </w:rPr>
+        <w:t>MySql</w:t>
+      </w:r>
+    </w:p>
+    <w:p>
+      <w:pPr>
+        <w:pStyle w:val="Normal"/>
+        <w:numPr>
+          <w:ilvl w:val="0"/>
+          <w:numId w:val="7"/>
+        </w:numPr>
+        <w:bidi w:val="0"/>
+        <w:jc w:val="left"/>
+        <w:rPr>
+          <w:rFonts w:ascii="Times New Roman" w:hAnsi="Times New Roman"/>
+          <w:sz w:val="28"/>
+          <w:szCs w:val="28"/>
+        </w:rPr>
+      </w:pPr>
+      <w:r>
+        <w:rPr>
+          <w:rFonts w:ascii="Times New Roman" w:hAnsi="Times New Roman"/>
+          <w:sz w:val="28"/>
+          <w:szCs w:val="28"/>
+        </w:rPr>
+        <w:t>Свободная реляционная СУБД</w:t>
+      </w:r>
+    </w:p>
+    <w:p>
+      <w:pPr>
+        <w:pStyle w:val="Normal"/>
+        <w:bidi w:val="0"/>
+        <w:jc w:val="left"/>
+        <w:rPr>
+          <w:rFonts w:ascii="Times New Roman" w:hAnsi="Times New Roman"/>
+          <w:sz w:val="28"/>
+          <w:szCs w:val="28"/>
+        </w:rPr>
+      </w:pPr>
+      <w:r>
+        <w:rPr>
+          <w:rFonts w:ascii="Times New Roman" w:hAnsi="Times New Roman"/>
+          <w:sz w:val="28"/>
+          <w:szCs w:val="28"/>
+        </w:rPr>
+        <w:t>АИС — автоматизированные информационная система</w:t>
+      </w:r>
+    </w:p>
+    <w:p>
+      <w:pPr>
+        <w:pStyle w:val="Normal"/>
+        <w:bidi w:val="0"/>
+        <w:jc w:val="left"/>
+        <w:rPr>
+          <w:rFonts w:ascii="Times New Roman" w:hAnsi="Times New Roman"/>
+          <w:sz w:val="28"/>
+          <w:szCs w:val="28"/>
+        </w:rPr>
+      </w:pPr>
+      <w:r>
+        <w:rPr>
+          <w:rFonts w:ascii="Times New Roman" w:hAnsi="Times New Roman"/>
+          <w:sz w:val="28"/>
+          <w:szCs w:val="28"/>
+        </w:rPr>
+      </w:r>
+    </w:p>
+    <w:p>
+      <w:pPr>
+        <w:pStyle w:val="Normal"/>
+        <w:bidi w:val="0"/>
+        <w:jc w:val="left"/>
+        <w:rPr>
+          <w:rFonts w:ascii="Times New Roman" w:hAnsi="Times New Roman"/>
+          <w:sz w:val="28"/>
+          <w:szCs w:val="28"/>
+        </w:rPr>
+      </w:pPr>
+      <w:r>
+        <w:rPr>
+          <w:rFonts w:ascii="Times New Roman" w:hAnsi="Times New Roman"/>
+          <w:sz w:val="28"/>
+          <w:szCs w:val="28"/>
+        </w:rPr>
+        <w:t>Основанные на знаниях:</w:t>
+      </w:r>
+    </w:p>
+    <w:p>
+      <w:pPr>
+        <w:pStyle w:val="Normal"/>
+        <w:numPr>
+          <w:ilvl w:val="0"/>
+          <w:numId w:val="8"/>
+        </w:numPr>
+        <w:bidi w:val="0"/>
+        <w:jc w:val="left"/>
+        <w:rPr>
+          <w:rFonts w:ascii="Times New Roman" w:hAnsi="Times New Roman"/>
+          <w:sz w:val="28"/>
+          <w:szCs w:val="28"/>
+        </w:rPr>
+      </w:pPr>
+      <w:r>
+        <w:rPr>
+          <w:rFonts w:ascii="Times New Roman" w:hAnsi="Times New Roman"/>
+          <w:sz w:val="28"/>
+          <w:szCs w:val="28"/>
+        </w:rPr>
+        <w:t>экспертные системы(ЭС)</w:t>
+      </w:r>
+    </w:p>
+    <w:p>
+      <w:pPr>
+        <w:pStyle w:val="Normal"/>
+        <w:numPr>
+          <w:ilvl w:val="0"/>
+          <w:numId w:val="8"/>
+        </w:numPr>
+        <w:bidi w:val="0"/>
+        <w:jc w:val="left"/>
+        <w:rPr>
+          <w:rFonts w:ascii="Times New Roman" w:hAnsi="Times New Roman"/>
+          <w:sz w:val="28"/>
+          <w:szCs w:val="28"/>
+        </w:rPr>
+      </w:pPr>
+      <w:r>
+        <w:rPr>
+          <w:rFonts w:ascii="Times New Roman" w:hAnsi="Times New Roman"/>
+          <w:sz w:val="28"/>
+          <w:szCs w:val="28"/>
+        </w:rPr>
+        <w:t>системы поддержки принятых решений(СППР)</w:t>
+      </w:r>
+    </w:p>
+    <w:p>
+      <w:pPr>
+        <w:pStyle w:val="Normal"/>
+        <w:bidi w:val="0"/>
+        <w:jc w:val="left"/>
+        <w:rPr>
+          <w:rFonts w:ascii="Times New Roman" w:hAnsi="Times New Roman"/>
+          <w:sz w:val="28"/>
+          <w:szCs w:val="28"/>
+        </w:rPr>
+      </w:pPr>
+      <w:r>
+        <w:rPr>
+          <w:rFonts w:ascii="Times New Roman" w:hAnsi="Times New Roman"/>
+          <w:sz w:val="28"/>
+          <w:szCs w:val="28"/>
+        </w:rPr>
+      </w:r>
+    </w:p>
+    <w:p>
+      <w:pPr>
+        <w:pStyle w:val="Normal"/>
+        <w:bidi w:val="0"/>
+        <w:jc w:val="left"/>
+        <w:rPr>
+          <w:rFonts w:ascii="Times New Roman" w:hAnsi="Times New Roman"/>
+          <w:sz w:val="28"/>
+          <w:szCs w:val="28"/>
+        </w:rPr>
+      </w:pPr>
+      <w:r>
+        <w:rPr>
+          <w:rFonts w:ascii="Times New Roman" w:hAnsi="Times New Roman"/>
+          <w:sz w:val="28"/>
+          <w:szCs w:val="28"/>
+        </w:rPr>
+        <w:t>основанные на данных:</w:t>
+      </w:r>
+    </w:p>
+    <w:p>
+      <w:pPr>
+        <w:pStyle w:val="Normal"/>
+        <w:numPr>
+          <w:ilvl w:val="0"/>
+          <w:numId w:val="9"/>
+        </w:numPr>
+        <w:bidi w:val="0"/>
+        <w:jc w:val="left"/>
+        <w:rPr>
+          <w:rFonts w:ascii="Times New Roman" w:hAnsi="Times New Roman"/>
+          <w:sz w:val="28"/>
+          <w:szCs w:val="28"/>
+        </w:rPr>
+      </w:pPr>
+      <w:r>
+        <w:rPr>
+          <w:rFonts w:ascii="Times New Roman" w:hAnsi="Times New Roman"/>
+          <w:sz w:val="28"/>
+          <w:szCs w:val="28"/>
+        </w:rPr>
+        <w:t>прикладные системы</w:t>
+      </w:r>
+    </w:p>
+    <w:p>
+      <w:pPr>
+        <w:pStyle w:val="Normal"/>
+        <w:numPr>
+          <w:ilvl w:val="0"/>
+          <w:numId w:val="0"/>
+        </w:numPr>
+        <w:bidi w:val="0"/>
+        <w:ind w:left="720" w:hanging="0"/>
+        <w:jc w:val="left"/>
+        <w:rPr>
+          <w:rFonts w:ascii="Times New Roman" w:hAnsi="Times New Roman"/>
+          <w:sz w:val="28"/>
+          <w:szCs w:val="28"/>
+        </w:rPr>
+      </w:pPr>
+      <w:r>
+        <w:rPr>
+          <w:rFonts w:ascii="Times New Roman" w:hAnsi="Times New Roman"/>
+          <w:sz w:val="28"/>
+          <w:szCs w:val="28"/>
+        </w:rPr>
+      </w:r>
+    </w:p>
+    <w:p>
+      <w:pPr>
+        <w:pStyle w:val="Normal"/>
+        <w:bidi w:val="0"/>
+        <w:jc w:val="left"/>
+        <w:rPr>
+          <w:rFonts w:ascii="Times New Roman" w:hAnsi="Times New Roman"/>
+          <w:sz w:val="28"/>
+          <w:szCs w:val="28"/>
+        </w:rPr>
+      </w:pPr>
+      <w:r>
+        <w:rPr>
+          <w:rFonts w:ascii="Times New Roman" w:hAnsi="Times New Roman"/>
+          <w:sz w:val="28"/>
+          <w:szCs w:val="28"/>
+        </w:rPr>
+        <w:t>Массив данных общего пользования в системах, основанных на данных называется БАЗОЙ ДАННЫХ.</w:t>
+      </w:r>
+    </w:p>
+    <w:p>
+      <w:pPr>
+        <w:pStyle w:val="Normal"/>
+        <w:bidi w:val="0"/>
+        <w:jc w:val="left"/>
+        <w:rPr>
+          <w:rFonts w:ascii="Times New Roman" w:hAnsi="Times New Roman"/>
+          <w:sz w:val="28"/>
+          <w:szCs w:val="28"/>
+        </w:rPr>
+      </w:pPr>
+      <w:r>
+        <w:rPr>
+          <w:rFonts w:ascii="Times New Roman" w:hAnsi="Times New Roman"/>
+          <w:sz w:val="28"/>
+          <w:szCs w:val="28"/>
+        </w:rPr>
+        <w:t xml:space="preserve">БАЗА ДАННЫХ является моделью предметной области информационных систем. </w:t>
+      </w:r>
+    </w:p>
+    <w:p>
+      <w:pPr>
+        <w:pStyle w:val="Normal"/>
+        <w:bidi w:val="0"/>
+        <w:jc w:val="left"/>
+        <w:rPr>
+          <w:rFonts w:ascii="Times New Roman" w:hAnsi="Times New Roman"/>
+          <w:sz w:val="28"/>
+          <w:szCs w:val="28"/>
+        </w:rPr>
+      </w:pPr>
+      <w:r>
+        <w:rPr>
+          <w:rFonts w:ascii="Times New Roman" w:hAnsi="Times New Roman"/>
+          <w:sz w:val="28"/>
+          <w:szCs w:val="28"/>
+        </w:rPr>
+        <w:t xml:space="preserve"> </w:t>
+      </w:r>
+      <w:r>
+        <w:rPr>
+          <w:rFonts w:ascii="Times New Roman" w:hAnsi="Times New Roman"/>
+          <w:sz w:val="28"/>
+          <w:szCs w:val="28"/>
+        </w:rPr>
+        <w:t>Предпосылки для создания Прикладных систем:</w:t>
+      </w:r>
+    </w:p>
+    <w:p>
+      <w:pPr>
+        <w:pStyle w:val="Normal"/>
+        <w:numPr>
+          <w:ilvl w:val="0"/>
+          <w:numId w:val="10"/>
+        </w:numPr>
+        <w:bidi w:val="0"/>
+        <w:jc w:val="left"/>
+        <w:rPr>
+          <w:rFonts w:ascii="Times New Roman" w:hAnsi="Times New Roman"/>
+          <w:sz w:val="28"/>
+          <w:szCs w:val="28"/>
+        </w:rPr>
+      </w:pPr>
+      <w:r>
+        <w:rPr>
+          <w:rFonts w:ascii="Times New Roman" w:hAnsi="Times New Roman"/>
+          <w:sz w:val="28"/>
+          <w:szCs w:val="28"/>
+        </w:rPr>
+        <w:t>Разработка методов конструирования и эксплуатации систем, предназначенных для коллективного использования.</w:t>
+      </w:r>
+    </w:p>
+    <w:p>
+      <w:pPr>
+        <w:pStyle w:val="Normal"/>
+        <w:numPr>
+          <w:ilvl w:val="0"/>
+          <w:numId w:val="10"/>
+        </w:numPr>
+        <w:bidi w:val="0"/>
+        <w:jc w:val="left"/>
+        <w:rPr>
+          <w:rFonts w:ascii="Times New Roman" w:hAnsi="Times New Roman"/>
+          <w:sz w:val="28"/>
+          <w:szCs w:val="28"/>
+        </w:rPr>
+      </w:pPr>
+      <w:r>
+        <w:rPr>
+          <w:rFonts w:ascii="Times New Roman" w:hAnsi="Times New Roman"/>
+          <w:sz w:val="28"/>
+          <w:szCs w:val="28"/>
+        </w:rPr>
+        <w:t>Возможность собирать, хранить и обрабатывать большое количество данных о реальных объектах и явлениях. То есть оснащение этих систем «памятью».</w:t>
+      </w:r>
+    </w:p>
+    <w:p>
+      <w:pPr>
+        <w:pStyle w:val="Normal"/>
+        <w:bidi w:val="0"/>
+        <w:jc w:val="center"/>
+        <w:rPr>
+          <w:rFonts w:ascii="Times New Roman" w:hAnsi="Times New Roman"/>
+          <w:sz w:val="28"/>
+          <w:szCs w:val="28"/>
+        </w:rPr>
+      </w:pPr>
+      <w:r>
+        <w:rPr>
+          <w:rFonts w:ascii="Times New Roman" w:hAnsi="Times New Roman"/>
+          <w:sz w:val="28"/>
+          <w:szCs w:val="28"/>
+        </w:rPr>
+        <w:t>Принципы обработки данных</w:t>
+      </w:r>
+    </w:p>
+    <w:p>
+      <w:pPr>
+        <w:pStyle w:val="Normal"/>
+        <w:bidi w:val="0"/>
+        <w:jc w:val="left"/>
+        <w:rPr>
+          <w:rFonts w:ascii="Times New Roman" w:hAnsi="Times New Roman"/>
+          <w:sz w:val="28"/>
+          <w:szCs w:val="28"/>
+        </w:rPr>
+      </w:pPr>
+      <w:r>
+        <w:rPr>
+          <w:rFonts w:ascii="Times New Roman" w:hAnsi="Times New Roman"/>
+          <w:sz w:val="28"/>
+          <w:szCs w:val="28"/>
+        </w:rPr>
+        <w:t>а) код программы + сегмент данных</w:t>
+      </w:r>
+    </w:p>
+    <w:p>
+      <w:pPr>
+        <w:pStyle w:val="Normal"/>
+        <w:bidi w:val="0"/>
+        <w:jc w:val="left"/>
+        <w:rPr>
+          <w:rFonts w:ascii="Times New Roman" w:hAnsi="Times New Roman"/>
+          <w:sz w:val="28"/>
+          <w:szCs w:val="28"/>
+        </w:rPr>
+      </w:pPr>
+      <w:r>
+        <w:rPr>
+          <w:rFonts w:ascii="Times New Roman" w:hAnsi="Times New Roman"/>
+          <w:sz w:val="28"/>
+          <w:szCs w:val="28"/>
+        </w:rPr>
+        <w:t>б) программа ↔ данные</w:t>
+      </w:r>
+    </w:p>
+    <w:p>
+      <w:pPr>
+        <w:pStyle w:val="Normal"/>
+        <w:bidi w:val="0"/>
+        <w:jc w:val="left"/>
+        <w:rPr>
+          <w:rFonts w:ascii="Times New Roman" w:hAnsi="Times New Roman"/>
+          <w:sz w:val="28"/>
+          <w:szCs w:val="28"/>
+        </w:rPr>
+      </w:pPr>
+      <w:r>
+        <w:rPr>
+          <w:rFonts w:ascii="Times New Roman" w:hAnsi="Times New Roman"/>
+          <w:sz w:val="28"/>
+          <w:szCs w:val="28"/>
+        </w:rPr>
+        <w:t>в) программа → (Описание данных + данные {БД})</w:t>
+      </w:r>
+    </w:p>
+    <w:p>
+      <w:pPr>
+        <w:pStyle w:val="Normal"/>
+        <w:bidi w:val="0"/>
+        <w:jc w:val="left"/>
+        <w:rPr>
+          <w:rFonts w:ascii="Times New Roman" w:hAnsi="Times New Roman"/>
+          <w:sz w:val="28"/>
+          <w:szCs w:val="28"/>
+          <w:highlight w:val="darkYellow"/>
+        </w:rPr>
+      </w:pPr>
+      <w:r>
+        <w:rPr>
+          <w:rFonts w:ascii="Times New Roman" w:hAnsi="Times New Roman"/>
+          <w:sz w:val="28"/>
+          <w:szCs w:val="28"/>
+          <w:highlight w:val="darkYellow"/>
+        </w:rPr>
+        <w:t>Основным принципом организации БД является совместное хранение данных и их описания.</w:t>
+      </w:r>
+    </w:p>
+    <w:p>
+      <w:pPr>
+        <w:pStyle w:val="Normal"/>
+        <w:bidi w:val="0"/>
+        <w:jc w:val="left"/>
+        <w:rPr>
+          <w:rFonts w:ascii="Times New Roman" w:hAnsi="Times New Roman"/>
+          <w:sz w:val="28"/>
+          <w:szCs w:val="28"/>
+        </w:rPr>
+      </w:pPr>
+      <w:r>
+        <w:rPr>
+          <w:rFonts w:ascii="Times New Roman" w:hAnsi="Times New Roman"/>
+          <w:sz w:val="28"/>
+          <w:szCs w:val="28"/>
+        </w:rPr>
+        <w:t>Метаданные — описание данных</w:t>
+      </w:r>
+    </w:p>
+    <w:p>
+      <w:pPr>
+        <w:pStyle w:val="Normal"/>
+        <w:bidi w:val="0"/>
+        <w:jc w:val="left"/>
+        <w:rPr>
+          <w:rFonts w:ascii="Times New Roman" w:hAnsi="Times New Roman"/>
+          <w:sz w:val="28"/>
+          <w:szCs w:val="28"/>
+        </w:rPr>
+      </w:pPr>
+      <w:r>
+        <w:rPr>
+          <w:rFonts w:ascii="Times New Roman" w:hAnsi="Times New Roman"/>
+          <w:sz w:val="28"/>
+          <w:szCs w:val="28"/>
+        </w:rPr>
+        <w:t>Каталог данных (словарь-справочник данных — ССД) — это часть БД, в которых хранятся метаданные.</w:t>
+      </w:r>
+    </w:p>
+    <w:p>
+      <w:pPr>
+        <w:pStyle w:val="Normal"/>
+        <w:bidi w:val="0"/>
+        <w:jc w:val="left"/>
+        <w:rPr>
+          <w:rFonts w:ascii="Times New Roman" w:hAnsi="Times New Roman"/>
+          <w:sz w:val="28"/>
+          <w:szCs w:val="28"/>
+        </w:rPr>
+      </w:pPr>
+      <w:r>
+        <w:rPr>
+          <w:rFonts w:ascii="Times New Roman" w:hAnsi="Times New Roman"/>
+          <w:b/>
+          <w:bCs/>
+          <w:sz w:val="28"/>
+          <w:szCs w:val="28"/>
+        </w:rPr>
+        <w:t>Информация</w:t>
+      </w:r>
+      <w:r>
+        <w:rPr>
+          <w:rFonts w:ascii="Times New Roman" w:hAnsi="Times New Roman"/>
+          <w:sz w:val="28"/>
+          <w:szCs w:val="28"/>
+        </w:rPr>
+        <w:t xml:space="preserve"> — любые сведения о каком-либо событии, сущности, процессе и т. п., являющиеся объектом некоторых операций: восприятия, передачи, преобразования, хранения или использования.</w:t>
+      </w:r>
+    </w:p>
+    <w:p>
+      <w:pPr>
+        <w:pStyle w:val="Normal"/>
+        <w:bidi w:val="0"/>
+        <w:jc w:val="left"/>
+        <w:rPr>
+          <w:rFonts w:ascii="Times New Roman" w:hAnsi="Times New Roman"/>
+          <w:sz w:val="28"/>
+          <w:szCs w:val="28"/>
+        </w:rPr>
+      </w:pPr>
+      <w:r>
+        <w:rPr>
+          <w:rFonts w:ascii="Times New Roman" w:hAnsi="Times New Roman"/>
+          <w:b/>
+          <w:bCs/>
+          <w:sz w:val="28"/>
+          <w:szCs w:val="28"/>
+        </w:rPr>
+        <w:t>Данные</w:t>
+      </w:r>
+      <w:r>
+        <w:rPr>
+          <w:rFonts w:ascii="Times New Roman" w:hAnsi="Times New Roman"/>
+          <w:sz w:val="28"/>
+          <w:szCs w:val="28"/>
+        </w:rPr>
+        <w:t xml:space="preserve"> — это информация, зафиксированная в некоторой форме, пригодной для последующей обработки, передачи и хранения, например, находящаяся в памяти ЭВМ или подготовленная для ввода в ЭВМ.</w:t>
+      </w:r>
+    </w:p>
+    <w:p>
+      <w:pPr>
+        <w:pStyle w:val="Normal"/>
+        <w:bidi w:val="0"/>
+        <w:jc w:val="left"/>
+        <w:rPr>
+          <w:rFonts w:ascii="Times New Roman" w:hAnsi="Times New Roman"/>
+          <w:sz w:val="28"/>
+          <w:szCs w:val="28"/>
+        </w:rPr>
+      </w:pPr>
+      <w:r>
+        <w:rPr>
+          <w:rFonts w:ascii="Times New Roman" w:hAnsi="Times New Roman"/>
+          <w:b/>
+          <w:bCs/>
+          <w:sz w:val="28"/>
+          <w:szCs w:val="28"/>
+        </w:rPr>
+        <w:t>Подготовка информации</w:t>
+      </w:r>
+      <w:r>
+        <w:rPr>
+          <w:rFonts w:ascii="Times New Roman" w:hAnsi="Times New Roman"/>
+          <w:sz w:val="28"/>
+          <w:szCs w:val="28"/>
+        </w:rPr>
+        <w:t xml:space="preserve"> - состоит в ее формализации, сборе и переносе на машинные носители.</w:t>
+      </w:r>
+    </w:p>
+    <w:p>
+      <w:pPr>
+        <w:pStyle w:val="Normal"/>
+        <w:bidi w:val="0"/>
+        <w:jc w:val="left"/>
+        <w:rPr>
+          <w:rFonts w:ascii="Times New Roman" w:hAnsi="Times New Roman"/>
+          <w:sz w:val="28"/>
+          <w:szCs w:val="28"/>
+        </w:rPr>
+      </w:pPr>
+      <w:r>
+        <w:rPr>
+          <w:rFonts w:ascii="Times New Roman" w:hAnsi="Times New Roman"/>
+          <w:b/>
+          <w:bCs/>
+          <w:sz w:val="28"/>
+          <w:szCs w:val="28"/>
+        </w:rPr>
+        <w:t>Обработка данных</w:t>
+      </w:r>
+      <w:r>
+        <w:rPr>
+          <w:rFonts w:ascii="Times New Roman" w:hAnsi="Times New Roman"/>
+          <w:sz w:val="28"/>
+          <w:szCs w:val="28"/>
+        </w:rPr>
+        <w:t xml:space="preserve"> — совокупность задач. Осуществляющих преобразование массивов данных. Обработка данных включает ввод, перемещение, вывод, в табличном или другом удобном виде.</w:t>
+      </w:r>
+    </w:p>
+    <w:p>
+      <w:pPr>
+        <w:pStyle w:val="Normal"/>
+        <w:bidi w:val="0"/>
+        <w:jc w:val="left"/>
+        <w:rPr>
+          <w:rFonts w:ascii="Times New Roman" w:hAnsi="Times New Roman"/>
+          <w:sz w:val="28"/>
+          <w:szCs w:val="28"/>
+        </w:rPr>
+      </w:pPr>
+      <w:r>
+        <w:rPr>
+          <w:rFonts w:ascii="Times New Roman" w:hAnsi="Times New Roman"/>
+          <w:b/>
+          <w:bCs/>
+          <w:sz w:val="28"/>
+          <w:szCs w:val="28"/>
+        </w:rPr>
+        <w:t>Система обработки данных (СОБ)</w:t>
+      </w:r>
+      <w:r>
+        <w:rPr>
+          <w:rFonts w:ascii="Times New Roman" w:hAnsi="Times New Roman"/>
+          <w:sz w:val="28"/>
+          <w:szCs w:val="28"/>
+        </w:rPr>
+        <w:t xml:space="preserve"> — набор аппаратных и программных средств, осуществляющих выполнение задач по управлению данными.</w:t>
+      </w:r>
+    </w:p>
+    <w:p>
+      <w:pPr>
+        <w:pStyle w:val="Normal"/>
+        <w:bidi w:val="0"/>
+        <w:jc w:val="left"/>
+        <w:rPr>
+          <w:rFonts w:ascii="Times New Roman" w:hAnsi="Times New Roman"/>
+          <w:sz w:val="28"/>
+          <w:szCs w:val="28"/>
+        </w:rPr>
+      </w:pPr>
+      <w:r>
+        <w:rPr>
+          <w:rFonts w:ascii="Times New Roman" w:hAnsi="Times New Roman"/>
+          <w:b/>
+          <w:bCs/>
+          <w:sz w:val="28"/>
+          <w:szCs w:val="28"/>
+        </w:rPr>
+        <w:t>Управление данными</w:t>
+      </w:r>
+      <w:r>
+        <w:rPr>
+          <w:rFonts w:ascii="Times New Roman" w:hAnsi="Times New Roman"/>
+          <w:sz w:val="28"/>
+          <w:szCs w:val="28"/>
+        </w:rPr>
+        <w:t xml:space="preserve"> — совокупность функций обеспечения требуемого представления данных. Накопления, хранения, обновления. Удаления, поиска по критерию и выдачи данных.</w:t>
+      </w:r>
+    </w:p>
+    <w:p>
+      <w:pPr>
+        <w:pStyle w:val="Normal"/>
+        <w:bidi w:val="0"/>
+        <w:jc w:val="left"/>
+        <w:rPr>
+          <w:rFonts w:ascii="Times New Roman" w:hAnsi="Times New Roman"/>
+          <w:sz w:val="28"/>
+          <w:szCs w:val="28"/>
+        </w:rPr>
+      </w:pPr>
+      <w:r>
+        <w:rPr>
+          <w:rFonts w:ascii="Times New Roman" w:hAnsi="Times New Roman"/>
+          <w:b/>
+          <w:bCs/>
+          <w:sz w:val="28"/>
+          <w:szCs w:val="28"/>
+        </w:rPr>
+        <w:t xml:space="preserve">Предметная область(ПрО) </w:t>
+      </w:r>
+      <w:r>
+        <w:rPr>
+          <w:rFonts w:ascii="Times New Roman" w:hAnsi="Times New Roman"/>
+          <w:sz w:val="28"/>
+          <w:szCs w:val="28"/>
+        </w:rPr>
+        <w:t>— часть реального мира, подлежащая изучению с целью организации управления и, в конечном итоге, автоматизации.</w:t>
+      </w:r>
+    </w:p>
+    <w:p>
+      <w:pPr>
+        <w:pStyle w:val="Normal"/>
+        <w:bidi w:val="0"/>
+        <w:jc w:val="left"/>
+        <w:rPr>
+          <w:rFonts w:ascii="Times New Roman" w:hAnsi="Times New Roman"/>
+          <w:sz w:val="28"/>
+          <w:szCs w:val="28"/>
+        </w:rPr>
+      </w:pPr>
+      <w:r>
+        <w:rPr>
+          <w:rFonts w:ascii="Times New Roman" w:hAnsi="Times New Roman"/>
+          <w:b/>
+          <w:bCs/>
+          <w:sz w:val="28"/>
+          <w:szCs w:val="28"/>
+        </w:rPr>
+        <w:t>БД</w:t>
+      </w:r>
+      <w:r>
+        <w:rPr>
+          <w:rFonts w:ascii="Times New Roman" w:hAnsi="Times New Roman"/>
+          <w:sz w:val="28"/>
+          <w:szCs w:val="28"/>
+        </w:rPr>
+        <w:t xml:space="preserve"> — совокупность данных, организованных по определенным правилам, предусматривающим общие принципы описания, хранения и манипулирования данными, независимая от прикладных программ.</w:t>
+      </w:r>
+    </w:p>
+    <w:p>
+      <w:pPr>
+        <w:pStyle w:val="Normal"/>
+        <w:bidi w:val="0"/>
+        <w:jc w:val="left"/>
+        <w:rPr>
+          <w:rFonts w:ascii="Times New Roman" w:hAnsi="Times New Roman"/>
+          <w:sz w:val="28"/>
+          <w:szCs w:val="28"/>
+        </w:rPr>
+      </w:pPr>
+      <w:r>
+        <w:rPr>
+          <w:rFonts w:ascii="Times New Roman" w:hAnsi="Times New Roman"/>
+          <w:b/>
+          <w:bCs/>
+          <w:sz w:val="28"/>
+          <w:szCs w:val="28"/>
+        </w:rPr>
+        <w:t xml:space="preserve">Ведение БД </w:t>
+      </w:r>
+      <w:r>
+        <w:rPr>
+          <w:rFonts w:ascii="Times New Roman" w:hAnsi="Times New Roman"/>
+          <w:sz w:val="28"/>
+          <w:szCs w:val="28"/>
+        </w:rPr>
+        <w:t>— деятельность по обновлению, восстановлению, изменению структуры БД с целью обеспечения ее целостности, сохранности и эффективности использования.</w:t>
+      </w:r>
+    </w:p>
+    <w:p>
+      <w:pPr>
+        <w:pStyle w:val="Normal"/>
+        <w:bidi w:val="0"/>
+        <w:jc w:val="left"/>
+        <w:rPr>
+          <w:rFonts w:ascii="Times New Roman" w:hAnsi="Times New Roman"/>
+          <w:sz w:val="28"/>
+          <w:szCs w:val="28"/>
+        </w:rPr>
+      </w:pPr>
+      <w:r>
+        <w:rPr>
+          <w:rFonts w:ascii="Times New Roman" w:hAnsi="Times New Roman"/>
+          <w:b/>
+          <w:bCs/>
+          <w:sz w:val="28"/>
+          <w:szCs w:val="28"/>
+        </w:rPr>
+        <w:t>СУБД</w:t>
+      </w:r>
+      <w:r>
+        <w:rPr>
+          <w:rFonts w:ascii="Times New Roman" w:hAnsi="Times New Roman"/>
+          <w:sz w:val="28"/>
+          <w:szCs w:val="28"/>
+        </w:rPr>
+        <w:t xml:space="preserve"> — совокупность программ и языковых средств. Предназначенных для управления данными в БД, ведения БД и обеспечения взаимодействия ее с прикладными программами.</w:t>
+      </w:r>
+    </w:p>
+    <w:p>
+      <w:pPr>
+        <w:pStyle w:val="Normal"/>
+        <w:bidi w:val="0"/>
+        <w:jc w:val="left"/>
+        <w:rPr>
+          <w:rFonts w:ascii="Times New Roman" w:hAnsi="Times New Roman"/>
+          <w:sz w:val="28"/>
+          <w:szCs w:val="28"/>
+        </w:rPr>
+      </w:pPr>
+      <w:r>
+        <w:rPr>
+          <w:rFonts w:ascii="Times New Roman" w:hAnsi="Times New Roman"/>
+          <w:b/>
+          <w:bCs/>
+          <w:sz w:val="28"/>
+          <w:szCs w:val="28"/>
+        </w:rPr>
+        <w:t>АИС</w:t>
+      </w:r>
+      <w:r>
+        <w:rPr>
+          <w:rFonts w:ascii="Times New Roman" w:hAnsi="Times New Roman"/>
+          <w:sz w:val="28"/>
+          <w:szCs w:val="28"/>
+        </w:rPr>
+        <w:t xml:space="preserve"> — совокупность данных, экономико-математических методов, моделей, технических, программных средств и специалистов, предназначенную для обработки и управления решениями.</w:t>
+      </w:r>
+    </w:p>
+    <w:p>
+      <w:pPr>
+        <w:pStyle w:val="Normal"/>
+        <w:bidi w:val="0"/>
+        <w:jc w:val="left"/>
+        <w:rPr>
+          <w:rFonts w:ascii="Times New Roman" w:hAnsi="Times New Roman"/>
+          <w:sz w:val="28"/>
+          <w:szCs w:val="28"/>
+        </w:rPr>
+      </w:pPr>
+      <w:r>
+        <w:rPr/>
+      </w:r>
+    </w:p>
+    <w:p>
+      <w:pPr>
+        <w:pStyle w:val="Normal"/>
+        <w:bidi w:val="0"/>
+        <w:jc w:val="left"/>
+        <w:rPr>
+          <w:rFonts w:ascii="Times New Roman" w:hAnsi="Times New Roman"/>
+          <w:sz w:val="28"/>
+          <w:szCs w:val="28"/>
+        </w:rPr>
+      </w:pPr>
+      <w:r>
+        <w:rPr>
+          <w:rFonts w:ascii="Times New Roman" w:hAnsi="Times New Roman"/>
+          <w:sz w:val="28"/>
+          <w:szCs w:val="28"/>
+        </w:rPr>
+        <w:t>Лекция 2. 28.09.21</w:t>
+      </w:r>
+    </w:p>
+    <w:p>
+      <w:pPr>
+        <w:pStyle w:val="Normal"/>
+        <w:bidi w:val="0"/>
+        <w:jc w:val="left"/>
+        <w:rPr>
+          <w:rFonts w:ascii="Times New Roman" w:hAnsi="Times New Roman"/>
+          <w:sz w:val="28"/>
+          <w:szCs w:val="28"/>
+        </w:rPr>
+      </w:pPr>
+      <w:r>
+        <w:rPr/>
+      </w:r>
+    </w:p>
+    <w:p>
+      <w:pPr>
+        <w:pStyle w:val="Normal"/>
+        <w:bidi w:val="0"/>
+        <w:jc w:val="left"/>
+        <w:rPr>
+          <w:rFonts w:ascii="Times New Roman" w:hAnsi="Times New Roman"/>
+          <w:sz w:val="28"/>
+          <w:szCs w:val="28"/>
+        </w:rPr>
+      </w:pPr>
+      <w:r>
+        <w:rPr>
+          <w:rFonts w:ascii="Times New Roman" w:hAnsi="Times New Roman"/>
+          <w:sz w:val="28"/>
+          <w:szCs w:val="28"/>
+        </w:rPr>
+        <w:t>Спросить у Будилина</w:t>
+      </w:r>
+    </w:p>
+    <w:p>
+      <w:pPr>
+        <w:pStyle w:val="Normal"/>
+        <w:bidi w:val="0"/>
+        <w:jc w:val="left"/>
+        <w:rPr>
+          <w:rFonts w:ascii="Times New Roman" w:hAnsi="Times New Roman"/>
+          <w:sz w:val="28"/>
+          <w:szCs w:val="28"/>
+        </w:rPr>
+      </w:pPr>
+      <w:r>
+        <w:rPr/>
+      </w:r>
+    </w:p>
+    <w:p>
+      <w:pPr>
+        <w:pStyle w:val="Normal"/>
+        <w:bidi w:val="0"/>
+        <w:jc w:val="left"/>
+        <w:rPr>
+          <w:rFonts w:ascii="Times New Roman" w:hAnsi="Times New Roman"/>
+          <w:sz w:val="28"/>
+          <w:szCs w:val="28"/>
+        </w:rPr>
+      </w:pPr>
+      <w:r>
+        <w:rPr>
+          <w:rFonts w:ascii="Times New Roman" w:hAnsi="Times New Roman"/>
+          <w:sz w:val="28"/>
+          <w:szCs w:val="28"/>
+        </w:rPr>
+        <w:t>Классификация АИС:</w:t>
+      </w:r>
+    </w:p>
+    <w:p>
+      <w:pPr>
+        <w:pStyle w:val="Normal"/>
+        <w:numPr>
+          <w:ilvl w:val="0"/>
+          <w:numId w:val="11"/>
+        </w:numPr>
+        <w:bidi w:val="0"/>
+        <w:jc w:val="left"/>
+        <w:rPr/>
+      </w:pPr>
+      <w:r>
+        <w:rPr>
+          <w:rFonts w:ascii="Times New Roman" w:hAnsi="Times New Roman"/>
+          <w:sz w:val="28"/>
+          <w:szCs w:val="28"/>
+        </w:rPr>
+        <w:t>документальная система</w:t>
+      </w:r>
+    </w:p>
+    <w:p>
+      <w:pPr>
+        <w:pStyle w:val="Normal"/>
+        <w:numPr>
+          <w:ilvl w:val="0"/>
+          <w:numId w:val="11"/>
+        </w:numPr>
+        <w:bidi w:val="0"/>
+        <w:jc w:val="left"/>
+        <w:rPr/>
+      </w:pPr>
+      <w:r>
+        <w:rPr>
+          <w:rFonts w:ascii="Times New Roman" w:hAnsi="Times New Roman"/>
+          <w:sz w:val="28"/>
+          <w:szCs w:val="28"/>
+        </w:rPr>
+        <w:t>фактографическая система</w:t>
+      </w:r>
+    </w:p>
+    <w:p>
+      <w:pPr>
+        <w:pStyle w:val="Normal"/>
+        <w:numPr>
+          <w:ilvl w:val="0"/>
+          <w:numId w:val="11"/>
+        </w:numPr>
+        <w:bidi w:val="0"/>
+        <w:jc w:val="left"/>
+        <w:rPr>
+          <w:rFonts w:ascii="Times New Roman" w:hAnsi="Times New Roman"/>
+          <w:sz w:val="28"/>
+          <w:szCs w:val="28"/>
+        </w:rPr>
+      </w:pPr>
+      <w:r>
+        <w:rPr>
+          <w:rFonts w:ascii="Times New Roman" w:hAnsi="Times New Roman"/>
+          <w:sz w:val="28"/>
+          <w:szCs w:val="28"/>
+        </w:rPr>
+        <w:t>системы комбинированного типа</w:t>
+      </w:r>
+    </w:p>
+    <w:p>
+      <w:pPr>
+        <w:pStyle w:val="Normal"/>
+        <w:bidi w:val="0"/>
+        <w:jc w:val="left"/>
+        <w:rPr>
+          <w:rFonts w:ascii="Times New Roman" w:hAnsi="Times New Roman"/>
+          <w:sz w:val="28"/>
+          <w:szCs w:val="28"/>
+        </w:rPr>
+      </w:pPr>
+      <w:r>
+        <w:rPr/>
+      </w:r>
+    </w:p>
+    <w:p>
+      <w:pPr>
+        <w:pStyle w:val="Normal"/>
+        <w:bidi w:val="0"/>
+        <w:jc w:val="left"/>
+        <w:rPr>
+          <w:rFonts w:ascii="Times New Roman" w:hAnsi="Times New Roman"/>
+          <w:sz w:val="28"/>
+          <w:szCs w:val="28"/>
+        </w:rPr>
+      </w:pPr>
+      <w:r>
+        <w:rPr>
+          <w:rFonts w:ascii="Times New Roman" w:hAnsi="Times New Roman"/>
+          <w:sz w:val="28"/>
+          <w:szCs w:val="28"/>
+        </w:rPr>
+        <w:t>Основные компоненты документальной ИПС:</w:t>
+      </w:r>
+    </w:p>
+    <w:p>
+      <w:pPr>
+        <w:pStyle w:val="Normal"/>
+        <w:numPr>
+          <w:ilvl w:val="0"/>
+          <w:numId w:val="12"/>
+        </w:numPr>
+        <w:bidi w:val="0"/>
+        <w:jc w:val="left"/>
+        <w:rPr/>
+      </w:pPr>
+      <w:r>
+        <w:rPr>
+          <w:rFonts w:ascii="Times New Roman" w:hAnsi="Times New Roman"/>
+          <w:sz w:val="28"/>
+          <w:szCs w:val="28"/>
+        </w:rPr>
+        <w:t>программные средства</w:t>
+      </w:r>
+    </w:p>
+    <w:p>
+      <w:pPr>
+        <w:pStyle w:val="Normal"/>
+        <w:numPr>
+          <w:ilvl w:val="0"/>
+          <w:numId w:val="12"/>
+        </w:numPr>
+        <w:bidi w:val="0"/>
+        <w:jc w:val="left"/>
+        <w:rPr/>
+      </w:pPr>
+      <w:r>
+        <w:rPr>
+          <w:rFonts w:ascii="Times New Roman" w:hAnsi="Times New Roman"/>
+          <w:sz w:val="28"/>
+          <w:szCs w:val="28"/>
+        </w:rPr>
+        <w:t>поисковой массив документов</w:t>
+      </w:r>
+    </w:p>
+    <w:p>
+      <w:pPr>
+        <w:pStyle w:val="Normal"/>
+        <w:numPr>
+          <w:ilvl w:val="0"/>
+          <w:numId w:val="12"/>
+        </w:numPr>
+        <w:bidi w:val="0"/>
+        <w:jc w:val="left"/>
+        <w:rPr>
+          <w:rFonts w:ascii="Times New Roman" w:hAnsi="Times New Roman"/>
+          <w:sz w:val="28"/>
+          <w:szCs w:val="28"/>
+        </w:rPr>
+      </w:pPr>
+      <w:r>
+        <w:rPr>
+          <w:rFonts w:ascii="Times New Roman" w:hAnsi="Times New Roman"/>
+          <w:sz w:val="28"/>
+          <w:szCs w:val="28"/>
+        </w:rPr>
+        <w:t>средства поддержки информационного языка системы</w:t>
+      </w:r>
+    </w:p>
+    <w:p>
+      <w:pPr>
+        <w:pStyle w:val="Normal"/>
+        <w:bidi w:val="0"/>
+        <w:jc w:val="left"/>
+        <w:rPr>
+          <w:rFonts w:ascii="Times New Roman" w:hAnsi="Times New Roman"/>
+          <w:sz w:val="28"/>
+          <w:szCs w:val="28"/>
+        </w:rPr>
+      </w:pPr>
+      <w:r>
+        <w:rPr/>
+      </w:r>
+    </w:p>
+    <w:p>
+      <w:pPr>
+        <w:pStyle w:val="Normal"/>
+        <w:bidi w:val="0"/>
+        <w:jc w:val="left"/>
+        <w:rPr>
+          <w:rFonts w:ascii="Times New Roman" w:hAnsi="Times New Roman"/>
+          <w:sz w:val="28"/>
+          <w:szCs w:val="28"/>
+        </w:rPr>
+      </w:pPr>
+      <w:r>
+        <w:rPr>
+          <w:rFonts w:ascii="Times New Roman" w:hAnsi="Times New Roman"/>
+          <w:sz w:val="28"/>
+          <w:szCs w:val="28"/>
+        </w:rPr>
+        <w:t>Классификация атрибутов:</w:t>
+      </w:r>
+    </w:p>
+    <w:p>
+      <w:pPr>
+        <w:pStyle w:val="Normal"/>
+        <w:bidi w:val="0"/>
+        <w:jc w:val="left"/>
+        <w:rPr>
+          <w:rFonts w:ascii="Times New Roman" w:hAnsi="Times New Roman"/>
+          <w:sz w:val="28"/>
+          <w:szCs w:val="28"/>
+        </w:rPr>
+      </w:pPr>
+      <w:r>
+        <w:rPr>
+          <w:rFonts w:ascii="Times New Roman" w:hAnsi="Times New Roman"/>
+          <w:sz w:val="28"/>
+          <w:szCs w:val="28"/>
+        </w:rPr>
+        <w:t>1) Идентифицирующие (имеют уникальное значение для сущностей данного типа) и описательные атрибуты (их свойства)</w:t>
+      </w:r>
+    </w:p>
+    <w:p>
+      <w:pPr>
+        <w:pStyle w:val="Normal"/>
+        <w:bidi w:val="0"/>
+        <w:jc w:val="left"/>
+        <w:rPr>
+          <w:rFonts w:ascii="Times New Roman" w:hAnsi="Times New Roman"/>
+          <w:sz w:val="28"/>
+          <w:szCs w:val="28"/>
+        </w:rPr>
+      </w:pPr>
+      <w:r>
+        <w:rPr>
+          <w:rFonts w:ascii="Times New Roman" w:hAnsi="Times New Roman"/>
+          <w:sz w:val="28"/>
+          <w:szCs w:val="28"/>
+        </w:rPr>
+        <w:t>2) Составные (комбинация) и простые атрибуты</w:t>
+      </w:r>
+    </w:p>
+    <w:p>
+      <w:pPr>
+        <w:pStyle w:val="Normal"/>
+        <w:bidi w:val="0"/>
+        <w:jc w:val="left"/>
+        <w:rPr>
+          <w:rFonts w:ascii="Times New Roman" w:hAnsi="Times New Roman"/>
+          <w:sz w:val="28"/>
+          <w:szCs w:val="28"/>
+        </w:rPr>
+      </w:pPr>
+      <w:r>
+        <w:rPr>
+          <w:rFonts w:ascii="Times New Roman" w:hAnsi="Times New Roman"/>
+          <w:sz w:val="28"/>
+          <w:szCs w:val="28"/>
+        </w:rPr>
+        <w:t>3) Однозначные и многозначные атрибуты</w:t>
+      </w:r>
+    </w:p>
+    <w:p>
+      <w:pPr>
+        <w:pStyle w:val="Normal"/>
+        <w:bidi w:val="0"/>
+        <w:jc w:val="left"/>
+        <w:rPr>
+          <w:rFonts w:ascii="Times New Roman" w:hAnsi="Times New Roman"/>
+          <w:sz w:val="28"/>
+          <w:szCs w:val="28"/>
+        </w:rPr>
+      </w:pPr>
+      <w:r>
+        <w:rPr>
+          <w:rFonts w:ascii="Times New Roman" w:hAnsi="Times New Roman"/>
+          <w:sz w:val="28"/>
+          <w:szCs w:val="28"/>
+        </w:rPr>
+        <w:t>4) Основные и производные</w:t>
+      </w:r>
+    </w:p>
+    <w:p>
+      <w:pPr>
+        <w:pStyle w:val="Normal"/>
+        <w:bidi w:val="0"/>
+        <w:jc w:val="left"/>
+        <w:rPr>
+          <w:rFonts w:ascii="Times New Roman" w:hAnsi="Times New Roman"/>
+          <w:sz w:val="28"/>
+          <w:szCs w:val="28"/>
+        </w:rPr>
+      </w:pPr>
+      <w:r>
+        <w:rPr>
+          <w:rFonts w:ascii="Times New Roman" w:hAnsi="Times New Roman"/>
+          <w:sz w:val="28"/>
+          <w:szCs w:val="28"/>
+        </w:rPr>
+        <w:t>5) Обязательные и необязательные</w:t>
+      </w:r>
+    </w:p>
+    <w:p>
+      <w:pPr>
+        <w:pStyle w:val="Normal"/>
+        <w:bidi w:val="0"/>
+        <w:jc w:val="left"/>
+        <w:rPr>
+          <w:rFonts w:ascii="Times New Roman" w:hAnsi="Times New Roman"/>
+          <w:sz w:val="28"/>
+          <w:szCs w:val="28"/>
+        </w:rPr>
+      </w:pPr>
+      <w:r>
+        <w:rPr/>
+      </w:r>
+    </w:p>
+    <w:p>
+      <w:pPr>
+        <w:pStyle w:val="Normal"/>
+        <w:bidi w:val="0"/>
+        <w:jc w:val="left"/>
+        <w:rPr>
+          <w:rFonts w:ascii="Times New Roman" w:hAnsi="Times New Roman"/>
+          <w:sz w:val="28"/>
+          <w:szCs w:val="28"/>
+        </w:rPr>
+      </w:pPr>
+      <w:r>
+        <w:rPr>
+          <w:rFonts w:ascii="Times New Roman" w:hAnsi="Times New Roman"/>
+          <w:sz w:val="28"/>
+          <w:szCs w:val="28"/>
+        </w:rPr>
+        <w:t>Классификация связей по содержательному смыслу (семантики):</w:t>
+      </w:r>
+    </w:p>
+    <w:p>
+      <w:pPr>
+        <w:pStyle w:val="Normal"/>
+        <w:bidi w:val="0"/>
+        <w:jc w:val="left"/>
+        <w:rPr>
+          <w:rFonts w:ascii="Times New Roman" w:hAnsi="Times New Roman"/>
+          <w:sz w:val="28"/>
+          <w:szCs w:val="28"/>
+        </w:rPr>
+      </w:pPr>
+      <w:r>
+        <w:rPr/>
+      </w:r>
+    </w:p>
+    <w:p>
+      <w:pPr>
+        <w:pStyle w:val="Normal"/>
+        <w:numPr>
+          <w:ilvl w:val="0"/>
+          <w:numId w:val="13"/>
+        </w:numPr>
+        <w:bidi w:val="0"/>
+        <w:jc w:val="left"/>
+        <w:rPr/>
+      </w:pPr>
+      <w:r>
+        <w:rPr>
+          <w:rFonts w:ascii="Times New Roman" w:hAnsi="Times New Roman"/>
+          <w:sz w:val="28"/>
+          <w:szCs w:val="28"/>
+        </w:rPr>
+        <w:t>факультативные(обязательные)</w:t>
+      </w:r>
+    </w:p>
+    <w:p>
+      <w:pPr>
+        <w:pStyle w:val="Normal"/>
+        <w:numPr>
+          <w:ilvl w:val="0"/>
+          <w:numId w:val="13"/>
+        </w:numPr>
+        <w:bidi w:val="0"/>
+        <w:jc w:val="left"/>
+        <w:rPr>
+          <w:rFonts w:ascii="Times New Roman" w:hAnsi="Times New Roman"/>
+          <w:sz w:val="28"/>
+          <w:szCs w:val="28"/>
+        </w:rPr>
+      </w:pPr>
+      <w:r>
+        <w:rPr>
+          <w:rFonts w:ascii="Times New Roman" w:hAnsi="Times New Roman"/>
+          <w:sz w:val="28"/>
+          <w:szCs w:val="28"/>
+        </w:rPr>
+        <w:t>кардинальные</w:t>
+      </w:r>
+    </w:p>
+    <w:p>
+      <w:pPr>
+        <w:pStyle w:val="Normal"/>
+        <w:bidi w:val="0"/>
+        <w:jc w:val="left"/>
+        <w:rPr>
+          <w:rFonts w:ascii="Times New Roman" w:hAnsi="Times New Roman"/>
+          <w:sz w:val="28"/>
+          <w:szCs w:val="28"/>
+        </w:rPr>
+      </w:pPr>
+      <w:r>
+        <w:rPr/>
+      </w:r>
+    </w:p>
+    <w:p>
+      <w:pPr>
+        <w:pStyle w:val="Normal"/>
+        <w:bidi w:val="0"/>
+        <w:jc w:val="left"/>
+        <w:rPr>
+          <w:rFonts w:ascii="Times New Roman" w:hAnsi="Times New Roman"/>
+          <w:sz w:val="28"/>
+          <w:szCs w:val="28"/>
+        </w:rPr>
+      </w:pPr>
+      <w:r>
+        <w:rPr>
+          <w:rFonts w:ascii="Times New Roman" w:hAnsi="Times New Roman"/>
+          <w:sz w:val="28"/>
+          <w:szCs w:val="28"/>
+        </w:rPr>
+        <w:t>степень связи — это количество типов сущностей, которые входят в связь.</w:t>
+      </w:r>
+    </w:p>
+    <w:p>
+      <w:pPr>
+        <w:pStyle w:val="Normal"/>
+        <w:bidi w:val="0"/>
+        <w:jc w:val="left"/>
+        <w:rPr>
+          <w:rFonts w:ascii="Times New Roman" w:hAnsi="Times New Roman"/>
+          <w:sz w:val="28"/>
+          <w:szCs w:val="28"/>
+        </w:rPr>
+      </w:pPr>
+      <w:r>
+        <w:rPr/>
+      </w:r>
+    </w:p>
+    <w:p>
+      <w:pPr>
+        <w:pStyle w:val="Normal"/>
+        <w:bidi w:val="0"/>
+        <w:jc w:val="left"/>
+        <w:rPr>
+          <w:rFonts w:ascii="Times New Roman" w:hAnsi="Times New Roman"/>
+          <w:sz w:val="28"/>
+          <w:szCs w:val="28"/>
+        </w:rPr>
+      </w:pPr>
+      <w:r>
+        <w:rPr/>
+      </w:r>
+    </w:p>
+    <w:p>
+      <w:pPr>
+        <w:pStyle w:val="Normal"/>
+        <w:bidi w:val="0"/>
+        <w:jc w:val="left"/>
+        <w:rPr>
+          <w:rFonts w:ascii="Times New Roman" w:hAnsi="Times New Roman"/>
+          <w:sz w:val="28"/>
+          <w:szCs w:val="28"/>
+        </w:rPr>
+      </w:pPr>
+      <w:r>
+        <w:rPr/>
+      </w:r>
+    </w:p>
+    <w:p>
+      <w:pPr>
+        <w:pStyle w:val="Normal"/>
+        <w:bidi w:val="0"/>
+        <w:jc w:val="left"/>
+        <w:rPr>
+          <w:rFonts w:ascii="Times New Roman" w:hAnsi="Times New Roman"/>
+          <w:sz w:val="28"/>
+          <w:szCs w:val="28"/>
+        </w:rPr>
+      </w:pPr>
+      <w:r>
+        <w:drawing>
+          <wp:anchor behindDoc="0" distT="0" distB="0" distL="0" distR="0" simplePos="0" locked="0" layoutInCell="1" allowOverlap="1" relativeHeight="5">
+            <wp:simplePos x="0" y="0"/>
+            <wp:positionH relativeFrom="column">
+              <wp:align>center</wp:align>
+            </wp:positionH>
+            <wp:positionV relativeFrom="paragraph">
+              <wp:posOffset>635</wp:posOffset>
+            </wp:positionV>
+            <wp:extent cx="6120130" cy="4589780"/>
+            <wp:effectExtent l="0" t="0" r="0" b="0"/>
+            <wp:wrapSquare wrapText="largest"/>
+            <wp:docPr id="4" name="Изображение1" descr=""/>
+            <wp:cNvGraphicFramePr>
+              <a:graphicFrameLocks xmlns:a="http://schemas.openxmlformats.org/drawingml/2006/main" noChangeAspect="1"/>
+            </wp:cNvGraphicFramePr>
+            <a:graphic xmlns:a="http://schemas.openxmlformats.org/drawingml/2006/main">
+              <a:graphicData uri="http://schemas.openxmlformats.org/drawingml/2006/picture">
+                <pic:pic xmlns:pic="http://schemas.openxmlformats.org/drawingml/2006/picture">
+                  <pic:nvPicPr>
+                    <pic:cNvPr id="4" name="Изображение1" descr=""/>
+                    <pic:cNvPicPr>
+                      <a:picLocks noChangeAspect="1" noChangeArrowheads="1"/>
+                    </pic:cNvPicPr>
+                  </pic:nvPicPr>
+                  <pic:blipFill>
+                    <a:blip r:embed="rId2"/>
+                    <a:stretch>
+                      <a:fillRect/>
+                    </a:stretch>
+                  </pic:blipFill>
+                  <pic:spPr bwMode="auto">
+                    <a:xfrm>
+                      <a:off x="0" y="0"/>
+                      <a:ext cx="6120130" cy="4589780"/>
+                    </a:xfrm>
+                    <a:prstGeom prst="rect">
+                      <a:avLst/>
+                    </a:prstGeom>
+                  </pic:spPr>
+                </pic:pic>
+              </a:graphicData>
+            </a:graphic>
+          </wp:anchor>
+        </w:drawing>
+      </w:r>
+      <w:r>
+        <w:rPr>
+          <w:rFonts w:ascii="Times New Roman" w:hAnsi="Times New Roman"/>
+          <w:sz w:val="28"/>
+          <w:szCs w:val="28"/>
+        </w:rPr>
+        <w:t>Д</w:t>
+      </w:r>
+      <w:r>
+        <w:rPr>
+          <w:rFonts w:ascii="Times New Roman" w:hAnsi="Times New Roman"/>
+          <w:sz w:val="28"/>
+          <w:szCs w:val="28"/>
+        </w:rPr>
+        <w:t>анные экземпляров сущностей и связей, а также описание типов сущностей и связей образуют метаданные</w:t>
+      </w:r>
+    </w:p>
+    <w:p>
+      <w:pPr>
+        <w:pStyle w:val="Normal"/>
+        <w:bidi w:val="0"/>
+        <w:jc w:val="left"/>
+        <w:rPr>
+          <w:rFonts w:ascii="Times New Roman" w:hAnsi="Times New Roman"/>
+          <w:sz w:val="28"/>
+          <w:szCs w:val="28"/>
+        </w:rPr>
+      </w:pPr>
+      <w:r>
+        <w:rPr>
+          <w:rFonts w:ascii="Times New Roman" w:hAnsi="Times New Roman"/>
+          <w:sz w:val="28"/>
+          <w:szCs w:val="28"/>
+        </w:rPr>
+        <w:t>Актуализация данных — динамическое обновление бд.</w:t>
+      </w:r>
+    </w:p>
+    <w:p>
+      <w:pPr>
+        <w:pStyle w:val="Normal"/>
+        <w:bidi w:val="0"/>
+        <w:jc w:val="left"/>
+        <w:rPr>
+          <w:rFonts w:ascii="Times New Roman" w:hAnsi="Times New Roman"/>
+          <w:sz w:val="28"/>
+          <w:szCs w:val="28"/>
+        </w:rPr>
+      </w:pPr>
+      <w:r>
+        <w:rPr>
+          <w:rFonts w:ascii="Times New Roman" w:hAnsi="Times New Roman"/>
+          <w:sz w:val="28"/>
+          <w:szCs w:val="28"/>
+        </w:rPr>
+        <w:t>Проводится:</w:t>
+      </w:r>
+    </w:p>
+    <w:p>
+      <w:pPr>
+        <w:pStyle w:val="Normal"/>
+        <w:numPr>
+          <w:ilvl w:val="0"/>
+          <w:numId w:val="14"/>
+        </w:numPr>
+        <w:bidi w:val="0"/>
+        <w:jc w:val="left"/>
+        <w:rPr/>
+      </w:pPr>
+      <w:r>
+        <w:rPr>
+          <w:rFonts w:ascii="Times New Roman" w:hAnsi="Times New Roman"/>
+          <w:sz w:val="28"/>
+          <w:szCs w:val="28"/>
+        </w:rPr>
+        <w:t>Вручную (вводит пользователь)</w:t>
+      </w:r>
+    </w:p>
+    <w:p>
+      <w:pPr>
+        <w:pStyle w:val="Normal"/>
+        <w:numPr>
+          <w:ilvl w:val="0"/>
+          <w:numId w:val="14"/>
+        </w:numPr>
+        <w:bidi w:val="0"/>
+        <w:jc w:val="left"/>
+        <w:rPr/>
+      </w:pPr>
+      <w:r>
+        <w:rPr>
+          <w:rFonts w:ascii="Times New Roman" w:hAnsi="Times New Roman"/>
+          <w:sz w:val="28"/>
+          <w:szCs w:val="28"/>
+        </w:rPr>
+        <w:t>Автоматизировано, инициируются пользователем, но выполняется программой</w:t>
+      </w:r>
+    </w:p>
+    <w:p>
+      <w:pPr>
+        <w:pStyle w:val="Normal"/>
+        <w:numPr>
+          <w:ilvl w:val="0"/>
+          <w:numId w:val="14"/>
+        </w:numPr>
+        <w:bidi w:val="0"/>
+        <w:jc w:val="left"/>
+        <w:rPr>
+          <w:rFonts w:ascii="Times New Roman" w:hAnsi="Times New Roman"/>
+          <w:sz w:val="28"/>
+          <w:szCs w:val="28"/>
+        </w:rPr>
+      </w:pPr>
+      <w:r>
+        <w:rPr>
+          <w:rFonts w:ascii="Times New Roman" w:hAnsi="Times New Roman"/>
+          <w:sz w:val="28"/>
+          <w:szCs w:val="28"/>
+        </w:rPr>
+        <w:t>автоматическая — поступают в электронном виде и обрабатываются без участия человека</w:t>
+      </w:r>
+    </w:p>
+    <w:p>
+      <w:pPr>
+        <w:pStyle w:val="Normal"/>
+        <w:bidi w:val="0"/>
+        <w:jc w:val="left"/>
+        <w:rPr>
+          <w:rFonts w:ascii="Times New Roman" w:hAnsi="Times New Roman"/>
+          <w:sz w:val="28"/>
+          <w:szCs w:val="28"/>
+        </w:rPr>
+      </w:pPr>
+      <w:r>
+        <w:rPr/>
+      </w:r>
+    </w:p>
+    <w:p>
+      <w:pPr>
+        <w:pStyle w:val="Normal"/>
+        <w:bidi w:val="0"/>
+        <w:jc w:val="center"/>
+        <w:rPr/>
+      </w:pPr>
+      <w:r>
+        <w:rPr>
+          <w:rFonts w:ascii="Times New Roman" w:hAnsi="Times New Roman"/>
+          <w:sz w:val="28"/>
+          <w:szCs w:val="28"/>
+        </w:rPr>
+        <w:t>Прикладное программное обеспечение</w:t>
+      </w:r>
+    </w:p>
+    <w:p>
+      <w:pPr>
+        <w:pStyle w:val="Normal"/>
+        <w:bidi w:val="0"/>
+        <w:jc w:val="center"/>
+        <w:rPr/>
+      </w:pPr>
+      <w:r>
+        <w:rPr/>
+        <mc:AlternateContent>
+          <mc:Choice Requires="wps">
+            <w:drawing>
+              <wp:anchor behindDoc="0" distT="0" distB="0" distL="0" distR="0" simplePos="0" locked="0" layoutInCell="1" allowOverlap="1" relativeHeight="6">
+                <wp:simplePos x="0" y="0"/>
+                <wp:positionH relativeFrom="column">
+                  <wp:posOffset>2869565</wp:posOffset>
+                </wp:positionH>
+                <wp:positionV relativeFrom="paragraph">
+                  <wp:posOffset>45720</wp:posOffset>
+                </wp:positionV>
+                <wp:extent cx="448310" cy="638810"/>
+                <wp:effectExtent l="0" t="0" r="0" b="0"/>
+                <wp:wrapNone/>
+                <wp:docPr id="5" name="Фигура4"/>
+                <a:graphic xmlns:a="http://schemas.openxmlformats.org/drawingml/2006/main">
+                  <a:graphicData uri="http://schemas.microsoft.com/office/word/2010/wordprocessingShape">
+                    <wps:wsp>
+                      <wps:cNvSpPr/>
+                      <wps:spPr>
+                        <a:xfrm>
+                          <a:off x="0" y="0"/>
+                          <a:ext cx="447840" cy="638280"/>
+                        </a:xfrm>
+                        <a:custGeom>
+                          <a:avLst/>
+                          <a:gdLst/>
+                          <a:ahLst/>
+                          <a:rect l="0" t="0" r="r" b="b"/>
+                          <a:pathLst>
+                            <a:path w="707" h="1007">
+                              <a:moveTo>
+                                <a:pt x="0" y="200"/>
+                              </a:moveTo>
+                              <a:lnTo>
+                                <a:pt x="353" y="0"/>
+                              </a:lnTo>
+                              <a:lnTo>
+                                <a:pt x="706" y="200"/>
+                              </a:lnTo>
+                              <a:lnTo>
+                                <a:pt x="529" y="200"/>
+                              </a:lnTo>
+                              <a:lnTo>
+                                <a:pt x="529" y="805"/>
+                              </a:lnTo>
+                              <a:lnTo>
+                                <a:pt x="706" y="805"/>
+                              </a:lnTo>
+                              <a:lnTo>
+                                <a:pt x="353" y="1006"/>
+                              </a:lnTo>
+                              <a:lnTo>
+                                <a:pt x="0" y="805"/>
+                              </a:lnTo>
+                              <a:lnTo>
+                                <a:pt x="176" y="805"/>
+                              </a:lnTo>
+                              <a:lnTo>
+                                <a:pt x="176" y="200"/>
+                              </a:lnTo>
+                              <a:lnTo>
+                                <a:pt x="0" y="200"/>
+                              </a:lnTo>
+                            </a:path>
+                          </a:pathLst>
+                        </a:custGeom>
+                        <a:solidFill>
+                          <a:srgbClr val="729fcf"/>
+                        </a:solidFill>
+                        <a:ln>
+                          <a:solidFill>
+                            <a:srgbClr val="3465a4"/>
+                          </a:solidFill>
+                        </a:ln>
+                      </wps:spPr>
+                      <wps:style>
+                        <a:lnRef idx="0"/>
+                        <a:fillRef idx="0"/>
+                        <a:effectRef idx="0"/>
+                        <a:fontRef idx="minor"/>
+                      </wps:style>
+                      <wps:bodyPr/>
+                    </wps:wsp>
+                  </a:graphicData>
+                </a:graphic>
+              </wp:anchor>
+            </w:drawing>
+          </mc:Choice>
+          <mc:Fallback>
             <w:pict>
-              <v:shape id="shape_0" ID="Фигура1_0" fillcolor="#729fcf" stroked="t" style="position:absolute;margin-left:240.95pt;margin-top:3.3pt;width:29.2pt;height:29.2pt" type="shapetype_67">
+              <v:shapetype id="shapetype_70" coordsize="21600,21600" o:spt="70" adj="10800,10800" path="m0@2l10800,l21600@2l@6@2l@6@3l21600@3l10800,21600l0@3l@5@3l@5@2xe">
+                <v:stroke joinstyle="miter"/>
+                <v:formulas>
+                  <v:f eqn="val 10800"/>
+                  <v:f eqn="val #1"/>
+                  <v:f eqn="val #0"/>
+                  <v:f eqn="sum height 0 @2"/>
+                  <v:f eqn="prod 1 @1 2"/>
+                  <v:f eqn="sum 10800 0 @4"/>
+                  <v:f eqn="sum 10800 @4 0"/>
+                  <v:f eqn="prod @5 @2 10800"/>
+                  <v:f eqn="sum @2 0 @7"/>
+                  <v:f eqn="sum @3 @7 0"/>
+                </v:formulas>
+                <v:path gradientshapeok="t" o:connecttype="rect" textboxrect="@5,@8,@6,@9"/>
+                <v:handles>
+                  <v:h position="@5,@3"/>
+                  <v:h position="0,@2"/>
+                </v:handles>
+              </v:shapetype>
+              <v:shape id="shape_0" ID="Фигура4" fillcolor="#729fcf" stroked="t" style="position:absolute;margin-left:225.95pt;margin-top:3.6pt;width:35.2pt;height:50.2pt" type="shapetype_70">
                 <w10:wrap type="none"/>
                 <v:fill o:detectmouseclick="t" color2="#8d6030"/>
                 <v:stroke color="#3465a4" joinstyle="round" endcap="flat"/>
@@ -1067,18 +3131,10 @@
         <w:pStyle w:val="Normal"/>
         <w:bidi w:val="0"/>
         <w:jc w:val="center"/>
-        <w:rPr>
-          <w:rFonts w:ascii="Times New Roman" w:hAnsi="Times New Roman"/>
-          <w:sz w:val="28"/>
-          <w:szCs w:val="28"/>
-        </w:rPr>
-      </w:pPr>
-      <w:r>
-        <w:rPr>
-          <w:rFonts w:ascii="Times New Roman" w:hAnsi="Times New Roman"/>
-          <w:sz w:val="28"/>
-          <w:szCs w:val="28"/>
-        </w:rPr>
+        <w:rPr/>
+      </w:pPr>
+      <w:r>
+        <w:rPr/>
       </w:r>
     </w:p>
     <w:p>
@@ -1086,19 +3142,227 @@
         <w:pStyle w:val="Normal"/>
         <w:bidi w:val="0"/>
         <w:jc w:val="center"/>
-        <w:rPr>
-          <w:rFonts w:ascii="Times New Roman" w:hAnsi="Times New Roman"/>
-          <w:sz w:val="28"/>
-          <w:szCs w:val="28"/>
-        </w:rPr>
-      </w:pPr>
-      <w:r>
-        <w:rPr>
-          <w:rFonts w:ascii="Times New Roman" w:hAnsi="Times New Roman"/>
-          <w:sz w:val="28"/>
-          <w:szCs w:val="28"/>
-        </w:rPr>
-        <w:t>Снижение стоимости</w:t>
+        <w:rPr/>
+      </w:pPr>
+      <w:r>
+        <w:rPr/>
+      </w:r>
+    </w:p>
+    <w:p>
+      <w:pPr>
+        <w:pStyle w:val="Normal"/>
+        <w:bidi w:val="0"/>
+        <w:jc w:val="center"/>
+        <w:rPr/>
+      </w:pPr>
+      <w:r>
+        <w:rPr/>
+      </w:r>
+    </w:p>
+    <w:p>
+      <w:pPr>
+        <w:pStyle w:val="Normal"/>
+        <w:bidi w:val="0"/>
+        <w:jc w:val="center"/>
+        <w:rPr/>
+      </w:pPr>
+      <w:r>
+        <w:rPr>
+          <w:rFonts w:ascii="Times New Roman" w:hAnsi="Times New Roman"/>
+          <w:sz w:val="28"/>
+          <w:szCs w:val="28"/>
+        </w:rPr>
+        <w:t>Система управления базами данных</w:t>
+      </w:r>
+    </w:p>
+    <w:p>
+      <w:pPr>
+        <w:pStyle w:val="Normal"/>
+        <w:bidi w:val="0"/>
+        <w:jc w:val="center"/>
+        <w:rPr/>
+      </w:pPr>
+      <w:r>
+        <w:rPr/>
+        <mc:AlternateContent>
+          <mc:Choice Requires="wps">
+            <w:drawing>
+              <wp:anchor behindDoc="0" distT="0" distB="0" distL="0" distR="0" simplePos="0" locked="0" layoutInCell="1" allowOverlap="1" relativeHeight="7">
+                <wp:simplePos x="0" y="0"/>
+                <wp:positionH relativeFrom="column">
+                  <wp:posOffset>2793365</wp:posOffset>
+                </wp:positionH>
+                <wp:positionV relativeFrom="paragraph">
+                  <wp:posOffset>67945</wp:posOffset>
+                </wp:positionV>
+                <wp:extent cx="572135" cy="568325"/>
+                <wp:effectExtent l="0" t="0" r="0" b="0"/>
+                <wp:wrapNone/>
+                <wp:docPr id="6" name="Фигура4_0"/>
+                <a:graphic xmlns:a="http://schemas.openxmlformats.org/drawingml/2006/main">
+                  <a:graphicData uri="http://schemas.microsoft.com/office/word/2010/wordprocessingShape">
+                    <wps:wsp>
+                      <wps:cNvSpPr/>
+                      <wps:spPr>
+                        <a:xfrm>
+                          <a:off x="0" y="0"/>
+                          <a:ext cx="571680" cy="567720"/>
+                        </a:xfrm>
+                        <a:custGeom>
+                          <a:avLst/>
+                          <a:gdLst/>
+                          <a:ahLst/>
+                          <a:rect l="0" t="0" r="r" b="b"/>
+                          <a:pathLst>
+                            <a:path w="902" h="896">
+                              <a:moveTo>
+                                <a:pt x="0" y="178"/>
+                              </a:moveTo>
+                              <a:lnTo>
+                                <a:pt x="450" y="0"/>
+                              </a:lnTo>
+                              <a:lnTo>
+                                <a:pt x="901" y="178"/>
+                              </a:lnTo>
+                              <a:lnTo>
+                                <a:pt x="675" y="178"/>
+                              </a:lnTo>
+                              <a:lnTo>
+                                <a:pt x="675" y="716"/>
+                              </a:lnTo>
+                              <a:lnTo>
+                                <a:pt x="901" y="716"/>
+                              </a:lnTo>
+                              <a:lnTo>
+                                <a:pt x="450" y="895"/>
+                              </a:lnTo>
+                              <a:lnTo>
+                                <a:pt x="0" y="716"/>
+                              </a:lnTo>
+                              <a:lnTo>
+                                <a:pt x="225" y="716"/>
+                              </a:lnTo>
+                              <a:lnTo>
+                                <a:pt x="225" y="178"/>
+                              </a:lnTo>
+                              <a:lnTo>
+                                <a:pt x="0" y="178"/>
+                              </a:lnTo>
+                            </a:path>
+                          </a:pathLst>
+                        </a:custGeom>
+                        <a:solidFill>
+                          <a:srgbClr val="729fcf"/>
+                        </a:solidFill>
+                        <a:ln>
+                          <a:solidFill>
+                            <a:srgbClr val="3465a4"/>
+                          </a:solidFill>
+                        </a:ln>
+                      </wps:spPr>
+                      <wps:style>
+                        <a:lnRef idx="0"/>
+                        <a:fillRef idx="0"/>
+                        <a:effectRef idx="0"/>
+                        <a:fontRef idx="minor"/>
+                      </wps:style>
+                      <wps:bodyPr/>
+                    </wps:wsp>
+                  </a:graphicData>
+                </a:graphic>
+              </wp:anchor>
+            </w:drawing>
+          </mc:Choice>
+          <mc:Fallback>
+            <w:pict>
+              <v:shape id="shape_0" ID="Фигура4_0" fillcolor="#729fcf" stroked="t" style="position:absolute;margin-left:219.95pt;margin-top:5.35pt;width:44.95pt;height:44.65pt" type="shapetype_70">
+                <w10:wrap type="none"/>
+                <v:fill o:detectmouseclick="t" color2="#8d6030"/>
+                <v:stroke color="#3465a4" joinstyle="round" endcap="flat"/>
+              </v:shape>
+            </w:pict>
+          </mc:Fallback>
+        </mc:AlternateContent>
+      </w:r>
+    </w:p>
+    <w:p>
+      <w:pPr>
+        <w:pStyle w:val="Normal"/>
+        <w:bidi w:val="0"/>
+        <w:jc w:val="center"/>
+        <w:rPr/>
+      </w:pPr>
+      <w:r>
+        <w:rPr/>
+      </w:r>
+    </w:p>
+    <w:p>
+      <w:pPr>
+        <w:pStyle w:val="Normal"/>
+        <w:bidi w:val="0"/>
+        <w:jc w:val="center"/>
+        <w:rPr/>
+      </w:pPr>
+      <w:r>
+        <w:rPr/>
+      </w:r>
+    </w:p>
+    <w:p>
+      <w:pPr>
+        <w:pStyle w:val="Normal"/>
+        <w:bidi w:val="0"/>
+        <w:jc w:val="center"/>
+        <w:rPr/>
+      </w:pPr>
+      <w:r>
+        <w:rPr/>
+      </w:r>
+    </w:p>
+    <w:p>
+      <w:pPr>
+        <w:pStyle w:val="Normal"/>
+        <w:bidi w:val="0"/>
+        <w:jc w:val="center"/>
+        <w:rPr/>
+      </w:pPr>
+      <w:r>
+        <w:rPr>
+          <w:rFonts w:ascii="Times New Roman" w:hAnsi="Times New Roman"/>
+          <w:sz w:val="28"/>
+          <w:szCs w:val="28"/>
+        </w:rPr>
+        <w:t>База данных</w:t>
+      </w:r>
+    </w:p>
+    <w:p>
+      <w:pPr>
+        <w:pStyle w:val="Normal"/>
+        <w:bidi w:val="0"/>
+        <w:jc w:val="center"/>
+        <w:rPr>
+          <w:rFonts w:ascii="Times New Roman" w:hAnsi="Times New Roman"/>
+          <w:sz w:val="28"/>
+          <w:szCs w:val="28"/>
+        </w:rPr>
+      </w:pPr>
+      <w:r>
+        <w:rPr/>
+      </w:r>
+    </w:p>
+    <w:p>
+      <w:pPr>
+        <w:pStyle w:val="Normal"/>
+        <w:bidi w:val="0"/>
+        <w:jc w:val="left"/>
+        <w:rPr/>
+      </w:pPr>
+      <w:r>
+        <w:rPr>
+          <w:rFonts w:ascii="Times New Roman" w:hAnsi="Times New Roman"/>
+          <w:sz w:val="28"/>
+          <w:szCs w:val="28"/>
+        </w:rPr>
+        <w:t>Функции СУБД:</w:t>
       </w:r>
     </w:p>
     <w:p>
@@ -1106,23 +3370,19 @@
         <w:pStyle w:val="Normal"/>
         <w:numPr>
           <w:ilvl w:val="0"/>
-          <w:numId w:val="7"/>
+          <w:numId w:val="15"/>
         </w:numPr>
         <w:bidi w:val="0"/>
         <w:jc w:val="left"/>
-        <w:rPr>
-          <w:rFonts w:ascii="Times New Roman" w:hAnsi="Times New Roman"/>
-          <w:sz w:val="28"/>
-          <w:szCs w:val="28"/>
-        </w:rPr>
-      </w:pPr>
-      <w:r>
-        <w:rPr>
-          <w:rFonts w:ascii="Times New Roman" w:hAnsi="Times New Roman"/>
-          <w:sz w:val="28"/>
-          <w:szCs w:val="28"/>
-        </w:rPr>
-        <w:t>СУБД рассчитаны на создание БД с монопольным доступом</w:t>
+        <w:rPr/>
+      </w:pPr>
+      <w:r>
+        <w:rPr>
+          <w:rFonts w:ascii="Times New Roman" w:hAnsi="Times New Roman"/>
+          <w:sz w:val="28"/>
+          <w:szCs w:val="28"/>
+        </w:rPr>
+        <w:t>предоставление доступа к БД прикладному ПО</w:t>
       </w:r>
     </w:p>
     <w:p>
@@ -1130,23 +3390,35 @@
         <w:pStyle w:val="Normal"/>
         <w:numPr>
           <w:ilvl w:val="0"/>
-          <w:numId w:val="7"/>
+          <w:numId w:val="15"/>
         </w:numPr>
         <w:bidi w:val="0"/>
         <w:jc w:val="left"/>
-        <w:rPr>
-          <w:rFonts w:ascii="Times New Roman" w:hAnsi="Times New Roman"/>
-          <w:sz w:val="28"/>
-          <w:szCs w:val="28"/>
-        </w:rPr>
-      </w:pPr>
-      <w:r>
-        <w:rPr>
-          <w:rFonts w:ascii="Times New Roman" w:hAnsi="Times New Roman"/>
-          <w:sz w:val="28"/>
-          <w:szCs w:val="28"/>
-        </w:rPr>
-        <w:t>СУБД предлагали инструментарий для разработки готовых приложений без программирования</w:t>
+        <w:rPr/>
+      </w:pPr>
+      <w:r>
+        <w:rPr>
+          <w:rFonts w:ascii="Times New Roman" w:hAnsi="Times New Roman"/>
+          <w:sz w:val="28"/>
+          <w:szCs w:val="28"/>
+        </w:rPr>
+        <w:t>управление хранением и обработкой в БД</w:t>
+      </w:r>
+    </w:p>
+    <w:p>
+      <w:pPr>
+        <w:pStyle w:val="Normal"/>
+        <w:bidi w:val="0"/>
+        <w:jc w:val="left"/>
+        <w:rPr/>
+      </w:pPr>
+      <w:r>
+        <w:rPr>
+          <w:rFonts w:ascii="Times New Roman" w:hAnsi="Times New Roman"/>
+          <w:sz w:val="28"/>
+          <w:szCs w:val="28"/>
+        </w:rPr>
+        <w:t>Уровни представления данных:</w:t>
       </w:r>
     </w:p>
     <w:p>
@@ -1154,23 +3426,19 @@
         <w:pStyle w:val="Normal"/>
         <w:numPr>
           <w:ilvl w:val="0"/>
-          <w:numId w:val="7"/>
+          <w:numId w:val="16"/>
         </w:numPr>
         <w:bidi w:val="0"/>
         <w:jc w:val="left"/>
-        <w:rPr>
-          <w:rFonts w:ascii="Times New Roman" w:hAnsi="Times New Roman"/>
-          <w:sz w:val="28"/>
-          <w:szCs w:val="28"/>
-        </w:rPr>
-      </w:pPr>
-      <w:r>
-        <w:rPr>
-          <w:rFonts w:ascii="Times New Roman" w:hAnsi="Times New Roman"/>
-          <w:sz w:val="28"/>
-          <w:szCs w:val="28"/>
-        </w:rPr>
-        <w:t>Инструментальная среда состояла из готовых элементов приложения в виде шаблонов.</w:t>
+        <w:rPr/>
+      </w:pPr>
+      <w:r>
+        <w:rPr>
+          <w:rFonts w:ascii="Times New Roman" w:hAnsi="Times New Roman"/>
+          <w:sz w:val="28"/>
+          <w:szCs w:val="28"/>
+        </w:rPr>
+        <w:t>Внешний уровень (пользователи с различным уровнем информации)</w:t>
       </w:r>
     </w:p>
     <w:p>
@@ -1178,23 +3446,19 @@
         <w:pStyle w:val="Normal"/>
         <w:numPr>
           <w:ilvl w:val="0"/>
-          <w:numId w:val="7"/>
+          <w:numId w:val="16"/>
         </w:numPr>
         <w:bidi w:val="0"/>
         <w:jc w:val="left"/>
-        <w:rPr>
-          <w:rFonts w:ascii="Times New Roman" w:hAnsi="Times New Roman"/>
-          <w:sz w:val="28"/>
-          <w:szCs w:val="28"/>
-        </w:rPr>
-      </w:pPr>
-      <w:r>
-        <w:rPr>
-          <w:rFonts w:ascii="Times New Roman" w:hAnsi="Times New Roman"/>
-          <w:sz w:val="28"/>
-          <w:szCs w:val="28"/>
-        </w:rPr>
-        <w:t>В настольных СУБД поддерживались специфические языки манипулирования дынными</w:t>
+        <w:rPr/>
+      </w:pPr>
+      <w:r>
+        <w:rPr>
+          <w:rFonts w:ascii="Times New Roman" w:hAnsi="Times New Roman"/>
+          <w:sz w:val="28"/>
+          <w:szCs w:val="28"/>
+        </w:rPr>
+        <w:t xml:space="preserve">Концептуальный уровень (для единого взгляда на БД, общего для всех его положений независимо от их среды) </w:t>
       </w:r>
     </w:p>
     <w:p>
@@ -1202,7 +3466,7 @@
         <w:pStyle w:val="Normal"/>
         <w:numPr>
           <w:ilvl w:val="0"/>
-          <w:numId w:val="7"/>
+          <w:numId w:val="16"/>
         </w:numPr>
         <w:bidi w:val="0"/>
         <w:jc w:val="left"/>
@@ -1213,12 +3477,7 @@
         </w:rPr>
       </w:pPr>
       <w:r>
-        <w:rPr>
-          <w:rFonts w:ascii="Times New Roman" w:hAnsi="Times New Roman"/>
-          <w:sz w:val="28"/>
-          <w:szCs w:val="28"/>
-        </w:rPr>
-        <w:t>В настольных СУБД отсутствовали средства поддержки ссылочной и структурной целостности БД</w:t>
+        <w:rPr/>
       </w:r>
     </w:p>
     <w:p>
@@ -1226,23 +3485,19 @@
         <w:pStyle w:val="Normal"/>
         <w:numPr>
           <w:ilvl w:val="0"/>
-          <w:numId w:val="7"/>
+          <w:numId w:val="16"/>
         </w:numPr>
         <w:bidi w:val="0"/>
         <w:jc w:val="left"/>
-        <w:rPr>
-          <w:rFonts w:ascii="Times New Roman" w:hAnsi="Times New Roman"/>
-          <w:sz w:val="28"/>
-          <w:szCs w:val="28"/>
-        </w:rPr>
-      </w:pPr>
-      <w:r>
-        <w:rPr>
-          <w:rFonts w:ascii="Times New Roman" w:hAnsi="Times New Roman"/>
-          <w:sz w:val="28"/>
-          <w:szCs w:val="28"/>
-        </w:rPr>
-        <w:t>Примеры: СУБД Dbase, FoxPro, Clipper, Paradox.</w:t>
+        <w:rPr/>
+      </w:pPr>
+      <w:r>
+        <w:rPr>
+          <w:rFonts w:ascii="Times New Roman" w:hAnsi="Times New Roman"/>
+          <w:sz w:val="28"/>
+          <w:szCs w:val="28"/>
+        </w:rPr>
+        <w:t>(основание — формализованная информационно-логическая модель бд) – концептуальная схема</w:t>
       </w:r>
     </w:p>
     <w:p>
@@ -1250,1040 +3505,51 @@
         <w:pStyle w:val="Normal"/>
         <w:numPr>
           <w:ilvl w:val="0"/>
-          <w:numId w:val="0"/>
+          <w:numId w:val="16"/>
         </w:numPr>
         <w:bidi w:val="0"/>
-        <w:ind w:left="720" w:hanging="0"/>
-        <w:jc w:val="left"/>
-        <w:rPr>
-          <w:rFonts w:ascii="Times New Roman" w:hAnsi="Times New Roman"/>
-          <w:sz w:val="28"/>
-          <w:szCs w:val="28"/>
-        </w:rPr>
-      </w:pPr>
-      <w:r>
-        <w:rPr>
-          <w:rFonts w:ascii="Times New Roman" w:hAnsi="Times New Roman"/>
-          <w:sz w:val="28"/>
-          <w:szCs w:val="28"/>
-        </w:rPr>
-        <w:t>DB2:</w:t>
-      </w:r>
-    </w:p>
-    <w:p>
-      <w:pPr>
-        <w:pStyle w:val="Normal"/>
-        <w:numPr>
-          <w:ilvl w:val="0"/>
-          <w:numId w:val="7"/>
-        </w:numPr>
-        <w:bidi w:val="0"/>
-        <w:jc w:val="left"/>
-        <w:rPr>
-          <w:rFonts w:ascii="Times New Roman" w:hAnsi="Times New Roman"/>
-          <w:sz w:val="28"/>
-          <w:szCs w:val="28"/>
-        </w:rPr>
-      </w:pPr>
-      <w:r>
-        <w:rPr>
-          <w:rFonts w:ascii="Times New Roman" w:hAnsi="Times New Roman"/>
-          <w:sz w:val="28"/>
-          <w:szCs w:val="28"/>
-        </w:rPr>
-        <w:t>Начало 1970 — Эдгар Кодд теория реляционных БД</w:t>
-      </w:r>
-    </w:p>
-    <w:p>
-      <w:pPr>
-        <w:pStyle w:val="Normal"/>
-        <w:numPr>
-          <w:ilvl w:val="0"/>
-          <w:numId w:val="7"/>
-        </w:numPr>
-        <w:bidi w:val="0"/>
-        <w:jc w:val="left"/>
-        <w:rPr>
-          <w:rFonts w:ascii="Times New Roman" w:hAnsi="Times New Roman"/>
-          <w:sz w:val="28"/>
-          <w:szCs w:val="28"/>
-        </w:rPr>
-      </w:pPr>
-      <w:r>
-        <w:rPr>
-          <w:rFonts w:ascii="Times New Roman" w:hAnsi="Times New Roman"/>
-          <w:sz w:val="28"/>
-          <w:szCs w:val="28"/>
-        </w:rPr>
-        <w:t xml:space="preserve">Oracle </w:t>
-      </w:r>
-    </w:p>
-    <w:p>
-      <w:pPr>
-        <w:pStyle w:val="Normal"/>
-        <w:numPr>
-          <w:ilvl w:val="0"/>
-          <w:numId w:val="7"/>
-        </w:numPr>
-        <w:bidi w:val="0"/>
-        <w:jc w:val="left"/>
-        <w:rPr>
-          <w:rFonts w:ascii="Times New Roman" w:hAnsi="Times New Roman"/>
-          <w:sz w:val="28"/>
-          <w:szCs w:val="28"/>
-        </w:rPr>
-      </w:pPr>
-      <w:r>
-        <w:rPr>
-          <w:rFonts w:ascii="Times New Roman" w:hAnsi="Times New Roman"/>
-          <w:sz w:val="28"/>
-          <w:szCs w:val="28"/>
-        </w:rPr>
-        <w:t>Первая коммерческая СУБД с поддержкой языка запросов Sql</w:t>
-      </w:r>
-    </w:p>
-    <w:p>
-      <w:pPr>
-        <w:pStyle w:val="Normal"/>
-        <w:numPr>
-          <w:ilvl w:val="0"/>
-          <w:numId w:val="7"/>
-        </w:numPr>
-        <w:bidi w:val="0"/>
-        <w:jc w:val="left"/>
-        <w:rPr>
-          <w:rFonts w:ascii="Times New Roman" w:hAnsi="Times New Roman"/>
-          <w:sz w:val="28"/>
-          <w:szCs w:val="28"/>
-        </w:rPr>
-      </w:pPr>
-      <w:r>
-        <w:rPr>
-          <w:rFonts w:ascii="Times New Roman" w:hAnsi="Times New Roman"/>
-          <w:sz w:val="28"/>
-          <w:szCs w:val="28"/>
-        </w:rPr>
-        <w:t>Выпускается под различные ОС</w:t>
-      </w:r>
-    </w:p>
-    <w:p>
-      <w:pPr>
-        <w:pStyle w:val="Normal"/>
-        <w:numPr>
-          <w:ilvl w:val="0"/>
-          <w:numId w:val="0"/>
-        </w:numPr>
-        <w:bidi w:val="0"/>
-        <w:ind w:left="720" w:hanging="0"/>
-        <w:jc w:val="left"/>
-        <w:rPr>
-          <w:rFonts w:ascii="Times New Roman" w:hAnsi="Times New Roman"/>
-          <w:sz w:val="28"/>
-          <w:szCs w:val="28"/>
-        </w:rPr>
-      </w:pPr>
-      <w:r>
-        <w:rPr>
-          <w:rFonts w:ascii="Times New Roman" w:hAnsi="Times New Roman"/>
-          <w:sz w:val="28"/>
-          <w:szCs w:val="28"/>
-        </w:rPr>
-        <w:t>PostgreSQL:</w:t>
-      </w:r>
-    </w:p>
-    <w:p>
-      <w:pPr>
-        <w:pStyle w:val="Normal"/>
-        <w:numPr>
-          <w:ilvl w:val="0"/>
-          <w:numId w:val="7"/>
-        </w:numPr>
-        <w:bidi w:val="0"/>
-        <w:jc w:val="left"/>
-        <w:rPr>
-          <w:rFonts w:ascii="Times New Roman" w:hAnsi="Times New Roman"/>
-          <w:sz w:val="28"/>
-          <w:szCs w:val="28"/>
-        </w:rPr>
-      </w:pPr>
-      <w:r>
-        <w:rPr>
-          <w:rFonts w:ascii="Times New Roman" w:hAnsi="Times New Roman"/>
-          <w:sz w:val="28"/>
-          <w:szCs w:val="28"/>
-        </w:rPr>
-        <w:t>Свободно распространяемый программный продукт с открытым исходным кодом</w:t>
-      </w:r>
-    </w:p>
-    <w:p>
-      <w:pPr>
-        <w:pStyle w:val="Normal"/>
-        <w:numPr>
-          <w:ilvl w:val="0"/>
-          <w:numId w:val="0"/>
-        </w:numPr>
-        <w:bidi w:val="0"/>
-        <w:ind w:left="720" w:hanging="0"/>
-        <w:jc w:val="left"/>
-        <w:rPr>
-          <w:rFonts w:ascii="Times New Roman" w:hAnsi="Times New Roman"/>
-          <w:sz w:val="28"/>
-          <w:szCs w:val="28"/>
-        </w:rPr>
-      </w:pPr>
-      <w:r>
-        <w:rPr>
-          <w:rFonts w:ascii="Times New Roman" w:hAnsi="Times New Roman"/>
-          <w:sz w:val="28"/>
-          <w:szCs w:val="28"/>
-        </w:rPr>
-        <w:t>MySql</w:t>
-      </w:r>
-    </w:p>
-    <w:p>
-      <w:pPr>
-        <w:pStyle w:val="Normal"/>
-        <w:numPr>
-          <w:ilvl w:val="0"/>
-          <w:numId w:val="7"/>
-        </w:numPr>
-        <w:bidi w:val="0"/>
-        <w:jc w:val="left"/>
-        <w:rPr>
-          <w:rFonts w:ascii="Times New Roman" w:hAnsi="Times New Roman"/>
-          <w:sz w:val="28"/>
-          <w:szCs w:val="28"/>
-        </w:rPr>
-      </w:pPr>
-      <w:r>
-        <w:rPr>
-          <w:rFonts w:ascii="Times New Roman" w:hAnsi="Times New Roman"/>
-          <w:sz w:val="28"/>
-          <w:szCs w:val="28"/>
-        </w:rPr>
-        <w:t>Свободная реляционная СУБД</w:t>
-      </w:r>
-    </w:p>
-    <w:p>
-      <w:pPr>
-        <w:pStyle w:val="Normal"/>
-        <w:bidi w:val="0"/>
-        <w:jc w:val="left"/>
-        <w:rPr>
-          <w:rFonts w:ascii="Times New Roman" w:hAnsi="Times New Roman"/>
-          <w:sz w:val="28"/>
-          <w:szCs w:val="28"/>
-        </w:rPr>
-      </w:pPr>
-      <w:r>
-        <w:rPr>
-          <w:rFonts w:ascii="Times New Roman" w:hAnsi="Times New Roman"/>
-          <w:sz w:val="28"/>
-          <w:szCs w:val="28"/>
-        </w:rPr>
-        <w:t>АИС — автоматизированные информационная система</w:t>
-      </w:r>
-    </w:p>
-    <w:p>
-      <w:pPr>
-        <w:pStyle w:val="Normal"/>
-        <w:bidi w:val="0"/>
-        <w:jc w:val="left"/>
-        <w:rPr>
-          <w:rFonts w:ascii="Times New Roman" w:hAnsi="Times New Roman"/>
-          <w:sz w:val="28"/>
-          <w:szCs w:val="28"/>
-        </w:rPr>
-      </w:pPr>
-      <w:r>
-        <w:rPr>
-          <w:rFonts w:ascii="Times New Roman" w:hAnsi="Times New Roman"/>
-          <w:sz w:val="28"/>
-          <w:szCs w:val="28"/>
-        </w:rPr>
-      </w:r>
-    </w:p>
-    <w:p>
-      <w:pPr>
-        <w:pStyle w:val="Normal"/>
-        <w:bidi w:val="0"/>
-        <w:jc w:val="left"/>
-        <w:rPr>
-          <w:rFonts w:ascii="Times New Roman" w:hAnsi="Times New Roman"/>
-          <w:sz w:val="28"/>
-          <w:szCs w:val="28"/>
-        </w:rPr>
-      </w:pPr>
-      <w:r>
-        <w:rPr>
-          <w:rFonts w:ascii="Times New Roman" w:hAnsi="Times New Roman"/>
-          <w:sz w:val="28"/>
-          <w:szCs w:val="28"/>
-        </w:rPr>
-        <w:t>Основанные на знаниях:</w:t>
-      </w:r>
-    </w:p>
-    <w:p>
-      <w:pPr>
-        <w:pStyle w:val="Normal"/>
-        <w:numPr>
-          <w:ilvl w:val="0"/>
-          <w:numId w:val="8"/>
-        </w:numPr>
-        <w:bidi w:val="0"/>
-        <w:jc w:val="left"/>
-        <w:rPr>
-          <w:rFonts w:ascii="Times New Roman" w:hAnsi="Times New Roman"/>
-          <w:sz w:val="28"/>
-          <w:szCs w:val="28"/>
-        </w:rPr>
-      </w:pPr>
-      <w:r>
-        <w:rPr>
-          <w:rFonts w:ascii="Times New Roman" w:hAnsi="Times New Roman"/>
-          <w:sz w:val="28"/>
-          <w:szCs w:val="28"/>
-        </w:rPr>
-        <w:t>экспертные системы(ЭС)</w:t>
-      </w:r>
-    </w:p>
-    <w:p>
-      <w:pPr>
-        <w:pStyle w:val="Normal"/>
-        <w:numPr>
-          <w:ilvl w:val="0"/>
-          <w:numId w:val="8"/>
-        </w:numPr>
-        <w:bidi w:val="0"/>
-        <w:jc w:val="left"/>
-        <w:rPr>
-          <w:rFonts w:ascii="Times New Roman" w:hAnsi="Times New Roman"/>
-          <w:sz w:val="28"/>
-          <w:szCs w:val="28"/>
-        </w:rPr>
-      </w:pPr>
-      <w:r>
-        <w:rPr>
-          <w:rFonts w:ascii="Times New Roman" w:hAnsi="Times New Roman"/>
-          <w:sz w:val="28"/>
-          <w:szCs w:val="28"/>
-        </w:rPr>
-        <w:t>системы поддержки принятых решений(СППР)</w:t>
-      </w:r>
-    </w:p>
-    <w:p>
-      <w:pPr>
-        <w:pStyle w:val="Normal"/>
-        <w:bidi w:val="0"/>
-        <w:jc w:val="left"/>
-        <w:rPr>
-          <w:rFonts w:ascii="Times New Roman" w:hAnsi="Times New Roman"/>
-          <w:sz w:val="28"/>
-          <w:szCs w:val="28"/>
-        </w:rPr>
-      </w:pPr>
-      <w:r>
-        <w:rPr>
-          <w:rFonts w:ascii="Times New Roman" w:hAnsi="Times New Roman"/>
-          <w:sz w:val="28"/>
-          <w:szCs w:val="28"/>
-        </w:rPr>
-      </w:r>
-    </w:p>
-    <w:p>
-      <w:pPr>
-        <w:pStyle w:val="Normal"/>
-        <w:bidi w:val="0"/>
-        <w:jc w:val="left"/>
-        <w:rPr>
-          <w:rFonts w:ascii="Times New Roman" w:hAnsi="Times New Roman"/>
-          <w:sz w:val="28"/>
-          <w:szCs w:val="28"/>
-        </w:rPr>
-      </w:pPr>
-      <w:r>
-        <w:rPr>
-          <w:rFonts w:ascii="Times New Roman" w:hAnsi="Times New Roman"/>
-          <w:sz w:val="28"/>
-          <w:szCs w:val="28"/>
-        </w:rPr>
-        <w:t>основанные на данных:</w:t>
-      </w:r>
-    </w:p>
-    <w:p>
-      <w:pPr>
-        <w:pStyle w:val="Normal"/>
-        <w:numPr>
-          <w:ilvl w:val="0"/>
-          <w:numId w:val="9"/>
-        </w:numPr>
-        <w:bidi w:val="0"/>
-        <w:jc w:val="left"/>
-        <w:rPr>
-          <w:rFonts w:ascii="Times New Roman" w:hAnsi="Times New Roman"/>
-          <w:sz w:val="28"/>
-          <w:szCs w:val="28"/>
-        </w:rPr>
-      </w:pPr>
-      <w:r>
-        <w:rPr>
-          <w:rFonts w:ascii="Times New Roman" w:hAnsi="Times New Roman"/>
-          <w:sz w:val="28"/>
-          <w:szCs w:val="28"/>
-        </w:rPr>
-        <w:t>прикладные системы</w:t>
-      </w:r>
-    </w:p>
-    <w:p>
-      <w:pPr>
-        <w:pStyle w:val="Normal"/>
-        <w:numPr>
-          <w:ilvl w:val="0"/>
-          <w:numId w:val="0"/>
-        </w:numPr>
-        <w:bidi w:val="0"/>
-        <w:ind w:left="720" w:hanging="0"/>
-        <w:jc w:val="left"/>
-        <w:rPr>
-          <w:rFonts w:ascii="Times New Roman" w:hAnsi="Times New Roman"/>
-          <w:sz w:val="28"/>
-          <w:szCs w:val="28"/>
-        </w:rPr>
-      </w:pPr>
-      <w:r>
-        <w:rPr>
-          <w:rFonts w:ascii="Times New Roman" w:hAnsi="Times New Roman"/>
-          <w:sz w:val="28"/>
-          <w:szCs w:val="28"/>
-        </w:rPr>
-      </w:r>
-    </w:p>
-    <w:p>
-      <w:pPr>
-        <w:pStyle w:val="Normal"/>
-        <w:bidi w:val="0"/>
-        <w:jc w:val="left"/>
-        <w:rPr>
-          <w:rFonts w:ascii="Times New Roman" w:hAnsi="Times New Roman"/>
-          <w:sz w:val="28"/>
-          <w:szCs w:val="28"/>
-        </w:rPr>
-      </w:pPr>
-      <w:r>
-        <w:rPr>
-          <w:rFonts w:ascii="Times New Roman" w:hAnsi="Times New Roman"/>
-          <w:sz w:val="28"/>
-          <w:szCs w:val="28"/>
-        </w:rPr>
-        <w:t>Массив данных общего пользования в системах, основанных на данных называется БАЗОЙ ДАННЫХ.</w:t>
-      </w:r>
-    </w:p>
-    <w:p>
-      <w:pPr>
-        <w:pStyle w:val="Normal"/>
-        <w:bidi w:val="0"/>
-        <w:jc w:val="left"/>
-        <w:rPr>
-          <w:rFonts w:ascii="Times New Roman" w:hAnsi="Times New Roman"/>
-          <w:sz w:val="28"/>
-          <w:szCs w:val="28"/>
-        </w:rPr>
-      </w:pPr>
-      <w:r>
-        <w:rPr>
-          <w:rFonts w:ascii="Times New Roman" w:hAnsi="Times New Roman"/>
-          <w:sz w:val="28"/>
-          <w:szCs w:val="28"/>
-        </w:rPr>
-        <w:t xml:space="preserve">БАЗА ДАННЫХ является моделью предметной области информационных систем. </w:t>
-      </w:r>
-    </w:p>
-    <w:p>
-      <w:pPr>
-        <w:pStyle w:val="Normal"/>
-        <w:bidi w:val="0"/>
-        <w:jc w:val="left"/>
-        <w:rPr>
-          <w:rFonts w:ascii="Times New Roman" w:hAnsi="Times New Roman"/>
-          <w:sz w:val="28"/>
-          <w:szCs w:val="28"/>
-        </w:rPr>
-      </w:pPr>
-      <w:r>
-        <w:rPr>
-          <w:rFonts w:ascii="Times New Roman" w:hAnsi="Times New Roman"/>
-          <w:sz w:val="28"/>
-          <w:szCs w:val="28"/>
-        </w:rPr>
-        <w:t xml:space="preserve"> </w:t>
-      </w:r>
-      <w:r>
-        <w:rPr>
-          <w:rFonts w:ascii="Times New Roman" w:hAnsi="Times New Roman"/>
-          <w:sz w:val="28"/>
-          <w:szCs w:val="28"/>
-        </w:rPr>
-        <w:t>Предпосылки для создания Прикладных систем:</w:t>
-      </w:r>
-    </w:p>
-    <w:p>
-      <w:pPr>
-        <w:pStyle w:val="Normal"/>
-        <w:numPr>
-          <w:ilvl w:val="0"/>
-          <w:numId w:val="10"/>
-        </w:numPr>
-        <w:bidi w:val="0"/>
-        <w:jc w:val="left"/>
-        <w:rPr>
-          <w:rFonts w:ascii="Times New Roman" w:hAnsi="Times New Roman"/>
-          <w:sz w:val="28"/>
-          <w:szCs w:val="28"/>
-        </w:rPr>
-      </w:pPr>
-      <w:r>
-        <w:rPr>
-          <w:rFonts w:ascii="Times New Roman" w:hAnsi="Times New Roman"/>
-          <w:sz w:val="28"/>
-          <w:szCs w:val="28"/>
-        </w:rPr>
-        <w:t>Разработка методов конструирования и эксплуатации систем, предназначенных для коллективного использования.</w:t>
-      </w:r>
-    </w:p>
-    <w:p>
-      <w:pPr>
-        <w:pStyle w:val="Normal"/>
-        <w:numPr>
-          <w:ilvl w:val="0"/>
-          <w:numId w:val="10"/>
-        </w:numPr>
-        <w:bidi w:val="0"/>
-        <w:jc w:val="left"/>
-        <w:rPr>
-          <w:rFonts w:ascii="Times New Roman" w:hAnsi="Times New Roman"/>
-          <w:sz w:val="28"/>
-          <w:szCs w:val="28"/>
-        </w:rPr>
-      </w:pPr>
-      <w:r>
-        <w:rPr>
-          <w:rFonts w:ascii="Times New Roman" w:hAnsi="Times New Roman"/>
-          <w:sz w:val="28"/>
-          <w:szCs w:val="28"/>
-        </w:rPr>
-        <w:t>Возможность собирать, хранить и обрабатывать большое количество данных о реальных объектах и явлениях. То есть оснащение этих систем «памятью».</w:t>
-      </w:r>
-    </w:p>
-    <w:p>
-      <w:pPr>
-        <w:pStyle w:val="Normal"/>
-        <w:bidi w:val="0"/>
-        <w:jc w:val="center"/>
-        <w:rPr>
-          <w:rFonts w:ascii="Times New Roman" w:hAnsi="Times New Roman"/>
-          <w:sz w:val="28"/>
-          <w:szCs w:val="28"/>
-        </w:rPr>
-      </w:pPr>
-      <w:r>
-        <w:rPr>
-          <w:rFonts w:ascii="Times New Roman" w:hAnsi="Times New Roman"/>
-          <w:sz w:val="28"/>
-          <w:szCs w:val="28"/>
-        </w:rPr>
-        <w:t>Принципы обработки данных</w:t>
-      </w:r>
-    </w:p>
-    <w:p>
-      <w:pPr>
-        <w:pStyle w:val="Normal"/>
-        <w:bidi w:val="0"/>
-        <w:jc w:val="left"/>
-        <w:rPr>
-          <w:rFonts w:ascii="Times New Roman" w:hAnsi="Times New Roman"/>
-          <w:sz w:val="28"/>
-          <w:szCs w:val="28"/>
-        </w:rPr>
-      </w:pPr>
-      <w:r>
-        <w:rPr>
-          <w:rFonts w:ascii="Times New Roman" w:hAnsi="Times New Roman"/>
-          <w:sz w:val="28"/>
-          <w:szCs w:val="28"/>
-        </w:rPr>
-        <w:t>а) код программы + сегмент данных</w:t>
-      </w:r>
-    </w:p>
-    <w:p>
-      <w:pPr>
-        <w:pStyle w:val="Normal"/>
-        <w:bidi w:val="0"/>
-        <w:jc w:val="left"/>
-        <w:rPr>
-          <w:rFonts w:ascii="Times New Roman" w:hAnsi="Times New Roman"/>
-          <w:sz w:val="28"/>
-          <w:szCs w:val="28"/>
-        </w:rPr>
-      </w:pPr>
-      <w:r>
-        <w:rPr>
-          <w:rFonts w:ascii="Times New Roman" w:hAnsi="Times New Roman"/>
-          <w:sz w:val="28"/>
-          <w:szCs w:val="28"/>
-        </w:rPr>
-        <w:t>б) программа ↔ данные</w:t>
-      </w:r>
-    </w:p>
-    <w:p>
-      <w:pPr>
-        <w:pStyle w:val="Normal"/>
-        <w:bidi w:val="0"/>
-        <w:jc w:val="left"/>
-        <w:rPr>
-          <w:rFonts w:ascii="Times New Roman" w:hAnsi="Times New Roman"/>
-          <w:sz w:val="28"/>
-          <w:szCs w:val="28"/>
-        </w:rPr>
-      </w:pPr>
-      <w:r>
-        <w:rPr>
-          <w:rFonts w:ascii="Times New Roman" w:hAnsi="Times New Roman"/>
-          <w:sz w:val="28"/>
-          <w:szCs w:val="28"/>
-        </w:rPr>
-        <w:t>в) программа → (Описание данных + данные {БД})</w:t>
-      </w:r>
-    </w:p>
-    <w:p>
-      <w:pPr>
-        <w:pStyle w:val="Normal"/>
-        <w:bidi w:val="0"/>
-        <w:jc w:val="left"/>
-        <w:rPr>
-          <w:rFonts w:ascii="Times New Roman" w:hAnsi="Times New Roman"/>
-          <w:sz w:val="28"/>
-          <w:szCs w:val="28"/>
-          <w:highlight w:val="darkYellow"/>
-        </w:rPr>
-      </w:pPr>
-      <w:r>
-        <w:rPr>
-          <w:rFonts w:ascii="Times New Roman" w:hAnsi="Times New Roman"/>
-          <w:sz w:val="28"/>
-          <w:szCs w:val="28"/>
-          <w:highlight w:val="darkYellow"/>
-        </w:rPr>
-        <w:t>Основным принципом организации БД является совместное хранение данных и их описания.</w:t>
-      </w:r>
-    </w:p>
-    <w:p>
-      <w:pPr>
-        <w:pStyle w:val="Normal"/>
-        <w:bidi w:val="0"/>
-        <w:jc w:val="left"/>
-        <w:rPr>
-          <w:rFonts w:ascii="Times New Roman" w:hAnsi="Times New Roman"/>
-          <w:sz w:val="28"/>
-          <w:szCs w:val="28"/>
-        </w:rPr>
-      </w:pPr>
-      <w:r>
-        <w:rPr>
-          <w:rFonts w:ascii="Times New Roman" w:hAnsi="Times New Roman"/>
-          <w:sz w:val="28"/>
-          <w:szCs w:val="28"/>
-        </w:rPr>
-        <w:t>Метаданные — описание данных</w:t>
-      </w:r>
-    </w:p>
-    <w:p>
-      <w:pPr>
-        <w:pStyle w:val="Normal"/>
-        <w:bidi w:val="0"/>
-        <w:jc w:val="left"/>
-        <w:rPr>
-          <w:rFonts w:ascii="Times New Roman" w:hAnsi="Times New Roman"/>
-          <w:sz w:val="28"/>
-          <w:szCs w:val="28"/>
-        </w:rPr>
-      </w:pPr>
-      <w:r>
-        <w:rPr>
-          <w:rFonts w:ascii="Times New Roman" w:hAnsi="Times New Roman"/>
-          <w:sz w:val="28"/>
-          <w:szCs w:val="28"/>
-        </w:rPr>
-        <w:t>Каталог данных (словарь-справочник данных — ССД) — это часть БД, в которых хранятся метаданные.</w:t>
-      </w:r>
-    </w:p>
-    <w:p>
-      <w:pPr>
-        <w:pStyle w:val="Normal"/>
-        <w:bidi w:val="0"/>
-        <w:jc w:val="left"/>
-        <w:rPr>
-          <w:rFonts w:ascii="Times New Roman" w:hAnsi="Times New Roman"/>
-          <w:sz w:val="28"/>
-          <w:szCs w:val="28"/>
-        </w:rPr>
-      </w:pPr>
-      <w:r>
-        <w:rPr>
-          <w:rFonts w:ascii="Times New Roman" w:hAnsi="Times New Roman"/>
-          <w:b/>
-          <w:bCs/>
-          <w:sz w:val="28"/>
-          <w:szCs w:val="28"/>
-        </w:rPr>
-        <w:t>Информация</w:t>
-      </w:r>
-      <w:r>
-        <w:rPr>
-          <w:rFonts w:ascii="Times New Roman" w:hAnsi="Times New Roman"/>
-          <w:sz w:val="28"/>
-          <w:szCs w:val="28"/>
-        </w:rPr>
-        <w:t xml:space="preserve"> — любые сведения о каком-либо событии, сущности, процессе и т. п., являющиеся объектом некоторых операций: восприятия, передачи, преобразования, хранения или использования.</w:t>
-      </w:r>
-    </w:p>
-    <w:p>
-      <w:pPr>
-        <w:pStyle w:val="Normal"/>
-        <w:bidi w:val="0"/>
-        <w:jc w:val="left"/>
-        <w:rPr>
-          <w:rFonts w:ascii="Times New Roman" w:hAnsi="Times New Roman"/>
-          <w:sz w:val="28"/>
-          <w:szCs w:val="28"/>
-        </w:rPr>
-      </w:pPr>
-      <w:r>
-        <w:rPr>
-          <w:rFonts w:ascii="Times New Roman" w:hAnsi="Times New Roman"/>
-          <w:b/>
-          <w:bCs/>
-          <w:sz w:val="28"/>
-          <w:szCs w:val="28"/>
-        </w:rPr>
-        <w:t>Данные</w:t>
-      </w:r>
-      <w:r>
-        <w:rPr>
-          <w:rFonts w:ascii="Times New Roman" w:hAnsi="Times New Roman"/>
-          <w:sz w:val="28"/>
-          <w:szCs w:val="28"/>
-        </w:rPr>
-        <w:t xml:space="preserve"> — это информация, зафиксированная в некоторой форме, пригодной для последующей обработки, передачи и хранения, например, находящаяся в памяти ЭВМ или подготовленная для ввода в ЭВМ.</w:t>
-      </w:r>
-    </w:p>
-    <w:p>
-      <w:pPr>
-        <w:pStyle w:val="Normal"/>
-        <w:bidi w:val="0"/>
-        <w:jc w:val="left"/>
-        <w:rPr>
-          <w:rFonts w:ascii="Times New Roman" w:hAnsi="Times New Roman"/>
-          <w:sz w:val="28"/>
-          <w:szCs w:val="28"/>
-        </w:rPr>
-      </w:pPr>
-      <w:r>
-        <w:rPr>
-          <w:rFonts w:ascii="Times New Roman" w:hAnsi="Times New Roman"/>
-          <w:b/>
-          <w:bCs/>
-          <w:sz w:val="28"/>
-          <w:szCs w:val="28"/>
-        </w:rPr>
-        <w:t>Подготовка информации</w:t>
-      </w:r>
-      <w:r>
-        <w:rPr>
-          <w:rFonts w:ascii="Times New Roman" w:hAnsi="Times New Roman"/>
-          <w:sz w:val="28"/>
-          <w:szCs w:val="28"/>
-        </w:rPr>
-        <w:t xml:space="preserve"> - состоит в ее формализации, сборе и переносе на машинные носители.</w:t>
-      </w:r>
-    </w:p>
-    <w:p>
-      <w:pPr>
-        <w:pStyle w:val="Normal"/>
-        <w:bidi w:val="0"/>
-        <w:jc w:val="left"/>
-        <w:rPr>
-          <w:rFonts w:ascii="Times New Roman" w:hAnsi="Times New Roman"/>
-          <w:sz w:val="28"/>
-          <w:szCs w:val="28"/>
-        </w:rPr>
-      </w:pPr>
-      <w:r>
-        <w:rPr>
-          <w:rFonts w:ascii="Times New Roman" w:hAnsi="Times New Roman"/>
-          <w:b/>
-          <w:bCs/>
-          <w:sz w:val="28"/>
-          <w:szCs w:val="28"/>
-        </w:rPr>
-        <w:t>Обработка данных</w:t>
-      </w:r>
-      <w:r>
-        <w:rPr>
-          <w:rFonts w:ascii="Times New Roman" w:hAnsi="Times New Roman"/>
-          <w:sz w:val="28"/>
-          <w:szCs w:val="28"/>
-        </w:rPr>
-        <w:t xml:space="preserve"> — совокупность задач. Осуществляющих преобразование массивов данных. Обработка данных включает ввод, перемещение, вывод, в табличном или другом удобном виде.</w:t>
-      </w:r>
-    </w:p>
-    <w:p>
-      <w:pPr>
-        <w:pStyle w:val="Normal"/>
-        <w:bidi w:val="0"/>
-        <w:jc w:val="left"/>
-        <w:rPr>
-          <w:rFonts w:ascii="Times New Roman" w:hAnsi="Times New Roman"/>
-          <w:sz w:val="28"/>
-          <w:szCs w:val="28"/>
-        </w:rPr>
-      </w:pPr>
-      <w:r>
-        <w:rPr>
-          <w:rFonts w:ascii="Times New Roman" w:hAnsi="Times New Roman"/>
-          <w:b/>
-          <w:bCs/>
-          <w:sz w:val="28"/>
-          <w:szCs w:val="28"/>
-        </w:rPr>
-        <w:t>Система обработки данных (СОБ)</w:t>
-      </w:r>
-      <w:r>
-        <w:rPr>
-          <w:rFonts w:ascii="Times New Roman" w:hAnsi="Times New Roman"/>
-          <w:sz w:val="28"/>
-          <w:szCs w:val="28"/>
-        </w:rPr>
-        <w:t xml:space="preserve"> — набор аппаратных и программных средств, осуществляющих выполнение задач по управлению данными.</w:t>
-      </w:r>
-    </w:p>
-    <w:p>
-      <w:pPr>
-        <w:pStyle w:val="Normal"/>
-        <w:bidi w:val="0"/>
-        <w:jc w:val="left"/>
-        <w:rPr>
-          <w:rFonts w:ascii="Times New Roman" w:hAnsi="Times New Roman"/>
-          <w:sz w:val="28"/>
-          <w:szCs w:val="28"/>
-        </w:rPr>
-      </w:pPr>
-      <w:r>
-        <w:rPr>
-          <w:rFonts w:ascii="Times New Roman" w:hAnsi="Times New Roman"/>
-          <w:b/>
-          <w:bCs/>
-          <w:sz w:val="28"/>
-          <w:szCs w:val="28"/>
-        </w:rPr>
-        <w:t>Управление данными</w:t>
-      </w:r>
-      <w:r>
-        <w:rPr>
-          <w:rFonts w:ascii="Times New Roman" w:hAnsi="Times New Roman"/>
-          <w:sz w:val="28"/>
-          <w:szCs w:val="28"/>
-        </w:rPr>
-        <w:t xml:space="preserve"> — совокупность функций обеспечения требуемого представления данных. Накопления, хранения, обновления. Удаления, поиска по критерию и выдачи данных.</w:t>
-      </w:r>
-    </w:p>
-    <w:p>
-      <w:pPr>
-        <w:pStyle w:val="Normal"/>
-        <w:bidi w:val="0"/>
-        <w:jc w:val="left"/>
-        <w:rPr>
-          <w:rFonts w:ascii="Times New Roman" w:hAnsi="Times New Roman"/>
-          <w:sz w:val="28"/>
-          <w:szCs w:val="28"/>
-        </w:rPr>
-      </w:pPr>
-      <w:r>
-        <w:rPr>
-          <w:rFonts w:ascii="Times New Roman" w:hAnsi="Times New Roman"/>
-          <w:b/>
-          <w:bCs/>
-          <w:sz w:val="28"/>
-          <w:szCs w:val="28"/>
-        </w:rPr>
-        <w:t xml:space="preserve">Предметная область(ПрО) </w:t>
-      </w:r>
-      <w:r>
-        <w:rPr>
-          <w:rFonts w:ascii="Times New Roman" w:hAnsi="Times New Roman"/>
-          <w:sz w:val="28"/>
-          <w:szCs w:val="28"/>
-        </w:rPr>
-        <w:t>— часть реального мира, подлежащая изучению с целью организации управления и, в конечном итоге, автоматизации.</w:t>
-      </w:r>
-    </w:p>
-    <w:p>
-      <w:pPr>
-        <w:pStyle w:val="Normal"/>
-        <w:bidi w:val="0"/>
-        <w:jc w:val="left"/>
-        <w:rPr>
-          <w:rFonts w:ascii="Times New Roman" w:hAnsi="Times New Roman"/>
-          <w:sz w:val="28"/>
-          <w:szCs w:val="28"/>
-        </w:rPr>
-      </w:pPr>
-      <w:r>
-        <w:rPr>
-          <w:rFonts w:ascii="Times New Roman" w:hAnsi="Times New Roman"/>
-          <w:b/>
-          <w:bCs/>
-          <w:sz w:val="28"/>
-          <w:szCs w:val="28"/>
-        </w:rPr>
-        <w:t>БД</w:t>
-      </w:r>
-      <w:r>
-        <w:rPr>
-          <w:rFonts w:ascii="Times New Roman" w:hAnsi="Times New Roman"/>
-          <w:sz w:val="28"/>
-          <w:szCs w:val="28"/>
-        </w:rPr>
-        <w:t xml:space="preserve"> — совокупность данных, организованных по определенным правилам, предусматривающим общие принципы описания, хранения и манипулирования данными, независимая от прикладных программ.</w:t>
-      </w:r>
-    </w:p>
-    <w:p>
-      <w:pPr>
-        <w:pStyle w:val="Normal"/>
-        <w:bidi w:val="0"/>
-        <w:jc w:val="left"/>
-        <w:rPr>
-          <w:rFonts w:ascii="Times New Roman" w:hAnsi="Times New Roman"/>
-          <w:sz w:val="28"/>
-          <w:szCs w:val="28"/>
-        </w:rPr>
-      </w:pPr>
-      <w:r>
-        <w:rPr>
-          <w:rFonts w:ascii="Times New Roman" w:hAnsi="Times New Roman"/>
-          <w:b/>
-          <w:bCs/>
-          <w:sz w:val="28"/>
-          <w:szCs w:val="28"/>
-        </w:rPr>
-        <w:t xml:space="preserve">Ведение БД </w:t>
-      </w:r>
-      <w:r>
-        <w:rPr>
-          <w:rFonts w:ascii="Times New Roman" w:hAnsi="Times New Roman"/>
-          <w:sz w:val="28"/>
-          <w:szCs w:val="28"/>
-        </w:rPr>
-        <w:t>— деятельность по обновлению, вос</w:t>
-      </w:r>
-      <w:r>
-        <w:rPr>
-          <w:rFonts w:ascii="Times New Roman" w:hAnsi="Times New Roman"/>
-          <w:sz w:val="28"/>
-          <w:szCs w:val="28"/>
-        </w:rPr>
-        <w:t>с</w:t>
-      </w:r>
-      <w:r>
-        <w:rPr>
-          <w:rFonts w:ascii="Times New Roman" w:hAnsi="Times New Roman"/>
-          <w:sz w:val="28"/>
-          <w:szCs w:val="28"/>
-        </w:rPr>
-        <w:t>тановлению, изменению структуры БД с целью обеспечения ее целостности, с</w:t>
-      </w:r>
-      <w:r>
-        <w:rPr>
-          <w:rFonts w:ascii="Times New Roman" w:hAnsi="Times New Roman"/>
-          <w:sz w:val="28"/>
-          <w:szCs w:val="28"/>
-        </w:rPr>
-        <w:t>о</w:t>
-      </w:r>
-      <w:r>
-        <w:rPr>
-          <w:rFonts w:ascii="Times New Roman" w:hAnsi="Times New Roman"/>
-          <w:sz w:val="28"/>
-          <w:szCs w:val="28"/>
-        </w:rPr>
-        <w:t>хранности и эффективности использования.</w:t>
-      </w:r>
-    </w:p>
-    <w:p>
-      <w:pPr>
-        <w:pStyle w:val="Normal"/>
-        <w:bidi w:val="0"/>
-        <w:jc w:val="left"/>
-        <w:rPr>
-          <w:rFonts w:ascii="Times New Roman" w:hAnsi="Times New Roman"/>
-          <w:sz w:val="28"/>
-          <w:szCs w:val="28"/>
-        </w:rPr>
-      </w:pPr>
-      <w:r>
-        <w:rPr>
-          <w:rFonts w:ascii="Times New Roman" w:hAnsi="Times New Roman"/>
-          <w:b/>
-          <w:bCs/>
-          <w:sz w:val="28"/>
-          <w:szCs w:val="28"/>
-        </w:rPr>
-        <w:t>СУБД</w:t>
-      </w:r>
-      <w:r>
-        <w:rPr>
-          <w:rFonts w:ascii="Times New Roman" w:hAnsi="Times New Roman"/>
-          <w:sz w:val="28"/>
-          <w:szCs w:val="28"/>
-        </w:rPr>
-        <w:t xml:space="preserve"> — совокупность программ и языковых средств. Предназначенных для управления данными в БД, ведения БД и обеспечения взаимодействия ее с прикладными программами.</w:t>
-      </w:r>
-    </w:p>
-    <w:p>
-      <w:pPr>
-        <w:pStyle w:val="Normal"/>
-        <w:bidi w:val="0"/>
-        <w:jc w:val="left"/>
-        <w:rPr>
-          <w:rFonts w:ascii="Times New Roman" w:hAnsi="Times New Roman"/>
-          <w:sz w:val="28"/>
-          <w:szCs w:val="28"/>
-        </w:rPr>
-      </w:pPr>
-      <w:r>
-        <w:rPr>
-          <w:rFonts w:ascii="Times New Roman" w:hAnsi="Times New Roman"/>
-          <w:b/>
-          <w:bCs/>
-          <w:sz w:val="28"/>
-          <w:szCs w:val="28"/>
-        </w:rPr>
-        <w:t>АИС</w:t>
-      </w:r>
-      <w:r>
-        <w:rPr>
-          <w:rFonts w:ascii="Times New Roman" w:hAnsi="Times New Roman"/>
-          <w:sz w:val="28"/>
-          <w:szCs w:val="28"/>
-        </w:rPr>
-        <w:t xml:space="preserve"> — совокупность данных, экономико-математических методов, моделей, технических, программных средств и специалистов, предназначенную </w:t>
-      </w:r>
-      <w:r>
-        <w:rPr>
-          <w:rFonts w:ascii="Times New Roman" w:hAnsi="Times New Roman"/>
-          <w:sz w:val="28"/>
-          <w:szCs w:val="28"/>
-        </w:rPr>
-        <w:t>для обработки и управления решениями.</w:t>
+        <w:jc w:val="left"/>
+        <w:rPr/>
+      </w:pPr>
+      <w:r>
+        <w:rPr>
+          <w:rFonts w:ascii="Times New Roman" w:hAnsi="Times New Roman"/>
+          <w:sz w:val="28"/>
+          <w:szCs w:val="28"/>
+        </w:rPr>
+        <w:t>Внутренний уровень (поддерживает представления данных в среде хранения и пути доступа к этим данным)</w:t>
+      </w:r>
+    </w:p>
+    <w:p>
+      <w:pPr>
+        <w:pStyle w:val="Normal"/>
+        <w:bidi w:val="0"/>
+        <w:jc w:val="left"/>
+        <w:rPr/>
+      </w:pPr>
+      <w:r>
+        <w:rPr>
+          <w:rFonts w:ascii="Times New Roman" w:hAnsi="Times New Roman"/>
+          <w:sz w:val="28"/>
+          <w:szCs w:val="28"/>
+        </w:rPr>
+        <w:t>схема БД это описание бд в терминах конкретной модели данных</w:t>
+      </w:r>
+    </w:p>
+    <w:p>
+      <w:pPr>
+        <w:pStyle w:val="Normal"/>
+        <w:bidi w:val="0"/>
+        <w:jc w:val="left"/>
+        <w:rPr/>
+      </w:pPr>
+      <w:r>
+        <w:rPr>
+          <w:rFonts w:ascii="Times New Roman" w:hAnsi="Times New Roman"/>
+          <w:sz w:val="28"/>
+          <w:szCs w:val="28"/>
+        </w:rPr>
+        <w:t xml:space="preserve">Схема хранения данных </w:t>
       </w:r>
     </w:p>
     <w:sectPr>
@@ -3546,7 +4812,6 @@
         </w:tabs>
         <w:ind w:left="720" w:hanging="360"/>
       </w:pPr>
-      <w:rPr/>
     </w:lvl>
     <w:lvl w:ilvl="1">
       <w:start w:val="1"/>
@@ -3559,7 +4824,6 @@
         </w:tabs>
         <w:ind w:left="1080" w:hanging="360"/>
       </w:pPr>
-      <w:rPr/>
     </w:lvl>
     <w:lvl w:ilvl="2">
       <w:start w:val="1"/>
@@ -3572,7 +4836,6 @@
         </w:tabs>
         <w:ind w:left="1440" w:hanging="360"/>
       </w:pPr>
-      <w:rPr/>
     </w:lvl>
     <w:lvl w:ilvl="3">
       <w:start w:val="1"/>
@@ -3585,7 +4848,6 @@
         </w:tabs>
         <w:ind w:left="1800" w:hanging="360"/>
       </w:pPr>
-      <w:rPr/>
     </w:lvl>
     <w:lvl w:ilvl="4">
       <w:start w:val="1"/>
@@ -3598,7 +4860,6 @@
         </w:tabs>
         <w:ind w:left="2160" w:hanging="360"/>
       </w:pPr>
-      <w:rPr/>
     </w:lvl>
     <w:lvl w:ilvl="5">
       <w:start w:val="1"/>
@@ -3611,7 +4872,6 @@
         </w:tabs>
         <w:ind w:left="2520" w:hanging="360"/>
       </w:pPr>
-      <w:rPr/>
     </w:lvl>
     <w:lvl w:ilvl="6">
       <w:start w:val="1"/>
@@ -3624,7 +4884,6 @@
         </w:tabs>
         <w:ind w:left="2880" w:hanging="360"/>
       </w:pPr>
-      <w:rPr/>
     </w:lvl>
     <w:lvl w:ilvl="7">
       <w:start w:val="1"/>
@@ -3637,7 +4896,6 @@
         </w:tabs>
         <w:ind w:left="3240" w:hanging="360"/>
       </w:pPr>
-      <w:rPr/>
     </w:lvl>
     <w:lvl w:ilvl="8">
       <w:start w:val="1"/>
@@ -3650,10 +4908,831 @@
         </w:tabs>
         <w:ind w:left="3600" w:hanging="360"/>
       </w:pPr>
-      <w:rPr/>
     </w:lvl>
   </w:abstractNum>
   <w:abstractNum w:abstractNumId="11">
+    <w:lvl w:ilvl="0">
+      <w:start w:val="1"/>
+      <w:numFmt w:val="bullet"/>
+      <w:lvlText w:val=""/>
+      <w:lvlJc w:val="left"/>
+      <w:pPr>
+        <w:tabs>
+          <w:tab w:val="num" w:pos="720"/>
+        </w:tabs>
+        <w:ind w:left="720" w:hanging="360"/>
+      </w:pPr>
+      <w:rPr>
+        <w:rFonts w:ascii="Symbol" w:hAnsi="Symbol" w:cs="Symbol" w:hint="default"/>
+      </w:rPr>
+    </w:lvl>
+    <w:lvl w:ilvl="1">
+      <w:start w:val="1"/>
+      <w:numFmt w:val="bullet"/>
+      <w:lvlText w:val="◦"/>
+      <w:lvlJc w:val="left"/>
+      <w:pPr>
+        <w:tabs>
+          <w:tab w:val="num" w:pos="1080"/>
+        </w:tabs>
+        <w:ind w:left="1080" w:hanging="360"/>
+      </w:pPr>
+      <w:rPr>
+        <w:rFonts w:ascii="OpenSymbol" w:hAnsi="OpenSymbol" w:cs="OpenSymbol" w:hint="default"/>
+      </w:rPr>
+    </w:lvl>
+    <w:lvl w:ilvl="2">
+      <w:start w:val="1"/>
+      <w:numFmt w:val="bullet"/>
+      <w:lvlText w:val="▪"/>
+      <w:lvlJc w:val="left"/>
+      <w:pPr>
+        <w:tabs>
+          <w:tab w:val="num" w:pos="1440"/>
+        </w:tabs>
+        <w:ind w:left="1440" w:hanging="360"/>
+      </w:pPr>
+      <w:rPr>
+        <w:rFonts w:ascii="OpenSymbol" w:hAnsi="OpenSymbol" w:cs="OpenSymbol" w:hint="default"/>
+      </w:rPr>
+    </w:lvl>
+    <w:lvl w:ilvl="3">
+      <w:start w:val="1"/>
+      <w:numFmt w:val="bullet"/>
+      <w:lvlText w:val=""/>
+      <w:lvlJc w:val="left"/>
+      <w:pPr>
+        <w:tabs>
+          <w:tab w:val="num" w:pos="1800"/>
+        </w:tabs>
+        <w:ind w:left="1800" w:hanging="360"/>
+      </w:pPr>
+      <w:rPr>
+        <w:rFonts w:ascii="Symbol" w:hAnsi="Symbol" w:cs="Symbol" w:hint="default"/>
+      </w:rPr>
+    </w:lvl>
+    <w:lvl w:ilvl="4">
+      <w:start w:val="1"/>
+      <w:numFmt w:val="bullet"/>
+      <w:lvlText w:val="◦"/>
+      <w:lvlJc w:val="left"/>
+      <w:pPr>
+        <w:tabs>
+          <w:tab w:val="num" w:pos="2160"/>
+        </w:tabs>
+        <w:ind w:left="2160" w:hanging="360"/>
+      </w:pPr>
+      <w:rPr>
+        <w:rFonts w:ascii="OpenSymbol" w:hAnsi="OpenSymbol" w:cs="OpenSymbol" w:hint="default"/>
+      </w:rPr>
+    </w:lvl>
+    <w:lvl w:ilvl="5">
+      <w:start w:val="1"/>
+      <w:numFmt w:val="bullet"/>
+      <w:lvlText w:val="▪"/>
+      <w:lvlJc w:val="left"/>
+      <w:pPr>
+        <w:tabs>
+          <w:tab w:val="num" w:pos="2520"/>
+        </w:tabs>
+        <w:ind w:left="2520" w:hanging="360"/>
+      </w:pPr>
+      <w:rPr>
+        <w:rFonts w:ascii="OpenSymbol" w:hAnsi="OpenSymbol" w:cs="OpenSymbol" w:hint="default"/>
+      </w:rPr>
+    </w:lvl>
+    <w:lvl w:ilvl="6">
+      <w:start w:val="1"/>
+      <w:numFmt w:val="bullet"/>
+      <w:lvlText w:val=""/>
+      <w:lvlJc w:val="left"/>
+      <w:pPr>
+        <w:tabs>
+          <w:tab w:val="num" w:pos="2880"/>
+        </w:tabs>
+        <w:ind w:left="2880" w:hanging="360"/>
+      </w:pPr>
+      <w:rPr>
+        <w:rFonts w:ascii="Symbol" w:hAnsi="Symbol" w:cs="Symbol" w:hint="default"/>
+      </w:rPr>
+    </w:lvl>
+    <w:lvl w:ilvl="7">
+      <w:start w:val="1"/>
+      <w:numFmt w:val="bullet"/>
+      <w:lvlText w:val="◦"/>
+      <w:lvlJc w:val="left"/>
+      <w:pPr>
+        <w:tabs>
+          <w:tab w:val="num" w:pos="3240"/>
+        </w:tabs>
+        <w:ind w:left="3240" w:hanging="360"/>
+      </w:pPr>
+      <w:rPr>
+        <w:rFonts w:ascii="OpenSymbol" w:hAnsi="OpenSymbol" w:cs="OpenSymbol" w:hint="default"/>
+      </w:rPr>
+    </w:lvl>
+    <w:lvl w:ilvl="8">
+      <w:start w:val="1"/>
+      <w:numFmt w:val="bullet"/>
+      <w:lvlText w:val="▪"/>
+      <w:lvlJc w:val="left"/>
+      <w:pPr>
+        <w:tabs>
+          <w:tab w:val="num" w:pos="3600"/>
+        </w:tabs>
+        <w:ind w:left="3600" w:hanging="360"/>
+      </w:pPr>
+      <w:rPr>
+        <w:rFonts w:ascii="OpenSymbol" w:hAnsi="OpenSymbol" w:cs="OpenSymbol" w:hint="default"/>
+      </w:rPr>
+    </w:lvl>
+  </w:abstractNum>
+  <w:abstractNum w:abstractNumId="12">
+    <w:lvl w:ilvl="0">
+      <w:start w:val="1"/>
+      <w:numFmt w:val="bullet"/>
+      <w:lvlText w:val=""/>
+      <w:lvlJc w:val="left"/>
+      <w:pPr>
+        <w:tabs>
+          <w:tab w:val="num" w:pos="720"/>
+        </w:tabs>
+        <w:ind w:left="720" w:hanging="360"/>
+      </w:pPr>
+      <w:rPr>
+        <w:rFonts w:ascii="Symbol" w:hAnsi="Symbol" w:cs="Symbol" w:hint="default"/>
+      </w:rPr>
+    </w:lvl>
+    <w:lvl w:ilvl="1">
+      <w:start w:val="1"/>
+      <w:numFmt w:val="bullet"/>
+      <w:lvlText w:val="◦"/>
+      <w:lvlJc w:val="left"/>
+      <w:pPr>
+        <w:tabs>
+          <w:tab w:val="num" w:pos="1080"/>
+        </w:tabs>
+        <w:ind w:left="1080" w:hanging="360"/>
+      </w:pPr>
+      <w:rPr>
+        <w:rFonts w:ascii="OpenSymbol" w:hAnsi="OpenSymbol" w:cs="OpenSymbol" w:hint="default"/>
+      </w:rPr>
+    </w:lvl>
+    <w:lvl w:ilvl="2">
+      <w:start w:val="1"/>
+      <w:numFmt w:val="bullet"/>
+      <w:lvlText w:val="▪"/>
+      <w:lvlJc w:val="left"/>
+      <w:pPr>
+        <w:tabs>
+          <w:tab w:val="num" w:pos="1440"/>
+        </w:tabs>
+        <w:ind w:left="1440" w:hanging="360"/>
+      </w:pPr>
+      <w:rPr>
+        <w:rFonts w:ascii="OpenSymbol" w:hAnsi="OpenSymbol" w:cs="OpenSymbol" w:hint="default"/>
+      </w:rPr>
+    </w:lvl>
+    <w:lvl w:ilvl="3">
+      <w:start w:val="1"/>
+      <w:numFmt w:val="bullet"/>
+      <w:lvlText w:val=""/>
+      <w:lvlJc w:val="left"/>
+      <w:pPr>
+        <w:tabs>
+          <w:tab w:val="num" w:pos="1800"/>
+        </w:tabs>
+        <w:ind w:left="1800" w:hanging="360"/>
+      </w:pPr>
+      <w:rPr>
+        <w:rFonts w:ascii="Symbol" w:hAnsi="Symbol" w:cs="Symbol" w:hint="default"/>
+      </w:rPr>
+    </w:lvl>
+    <w:lvl w:ilvl="4">
+      <w:start w:val="1"/>
+      <w:numFmt w:val="bullet"/>
+      <w:lvlText w:val="◦"/>
+      <w:lvlJc w:val="left"/>
+      <w:pPr>
+        <w:tabs>
+          <w:tab w:val="num" w:pos="2160"/>
+        </w:tabs>
+        <w:ind w:left="2160" w:hanging="360"/>
+      </w:pPr>
+      <w:rPr>
+        <w:rFonts w:ascii="OpenSymbol" w:hAnsi="OpenSymbol" w:cs="OpenSymbol" w:hint="default"/>
+      </w:rPr>
+    </w:lvl>
+    <w:lvl w:ilvl="5">
+      <w:start w:val="1"/>
+      <w:numFmt w:val="bullet"/>
+      <w:lvlText w:val="▪"/>
+      <w:lvlJc w:val="left"/>
+      <w:pPr>
+        <w:tabs>
+          <w:tab w:val="num" w:pos="2520"/>
+        </w:tabs>
+        <w:ind w:left="2520" w:hanging="360"/>
+      </w:pPr>
+      <w:rPr>
+        <w:rFonts w:ascii="OpenSymbol" w:hAnsi="OpenSymbol" w:cs="OpenSymbol" w:hint="default"/>
+      </w:rPr>
+    </w:lvl>
+    <w:lvl w:ilvl="6">
+      <w:start w:val="1"/>
+      <w:numFmt w:val="bullet"/>
+      <w:lvlText w:val=""/>
+      <w:lvlJc w:val="left"/>
+      <w:pPr>
+        <w:tabs>
+          <w:tab w:val="num" w:pos="2880"/>
+        </w:tabs>
+        <w:ind w:left="2880" w:hanging="360"/>
+      </w:pPr>
+      <w:rPr>
+        <w:rFonts w:ascii="Symbol" w:hAnsi="Symbol" w:cs="Symbol" w:hint="default"/>
+      </w:rPr>
+    </w:lvl>
+    <w:lvl w:ilvl="7">
+      <w:start w:val="1"/>
+      <w:numFmt w:val="bullet"/>
+      <w:lvlText w:val="◦"/>
+      <w:lvlJc w:val="left"/>
+      <w:pPr>
+        <w:tabs>
+          <w:tab w:val="num" w:pos="3240"/>
+        </w:tabs>
+        <w:ind w:left="3240" w:hanging="360"/>
+      </w:pPr>
+      <w:rPr>
+        <w:rFonts w:ascii="OpenSymbol" w:hAnsi="OpenSymbol" w:cs="OpenSymbol" w:hint="default"/>
+      </w:rPr>
+    </w:lvl>
+    <w:lvl w:ilvl="8">
+      <w:start w:val="1"/>
+      <w:numFmt w:val="bullet"/>
+      <w:lvlText w:val="▪"/>
+      <w:lvlJc w:val="left"/>
+      <w:pPr>
+        <w:tabs>
+          <w:tab w:val="num" w:pos="3600"/>
+        </w:tabs>
+        <w:ind w:left="3600" w:hanging="360"/>
+      </w:pPr>
+      <w:rPr>
+        <w:rFonts w:ascii="OpenSymbol" w:hAnsi="OpenSymbol" w:cs="OpenSymbol" w:hint="default"/>
+      </w:rPr>
+    </w:lvl>
+  </w:abstractNum>
+  <w:abstractNum w:abstractNumId="13">
+    <w:lvl w:ilvl="0">
+      <w:start w:val="1"/>
+      <w:numFmt w:val="bullet"/>
+      <w:lvlText w:val=""/>
+      <w:lvlJc w:val="left"/>
+      <w:pPr>
+        <w:tabs>
+          <w:tab w:val="num" w:pos="720"/>
+        </w:tabs>
+        <w:ind w:left="720" w:hanging="360"/>
+      </w:pPr>
+      <w:rPr>
+        <w:rFonts w:ascii="Symbol" w:hAnsi="Symbol" w:cs="Symbol" w:hint="default"/>
+      </w:rPr>
+    </w:lvl>
+    <w:lvl w:ilvl="1">
+      <w:start w:val="1"/>
+      <w:numFmt w:val="bullet"/>
+      <w:lvlText w:val="◦"/>
+      <w:lvlJc w:val="left"/>
+      <w:pPr>
+        <w:tabs>
+          <w:tab w:val="num" w:pos="1080"/>
+        </w:tabs>
+        <w:ind w:left="1080" w:hanging="360"/>
+      </w:pPr>
+      <w:rPr>
+        <w:rFonts w:ascii="OpenSymbol" w:hAnsi="OpenSymbol" w:cs="OpenSymbol" w:hint="default"/>
+      </w:rPr>
+    </w:lvl>
+    <w:lvl w:ilvl="2">
+      <w:start w:val="1"/>
+      <w:numFmt w:val="bullet"/>
+      <w:lvlText w:val="▪"/>
+      <w:lvlJc w:val="left"/>
+      <w:pPr>
+        <w:tabs>
+          <w:tab w:val="num" w:pos="1440"/>
+        </w:tabs>
+        <w:ind w:left="1440" w:hanging="360"/>
+      </w:pPr>
+      <w:rPr>
+        <w:rFonts w:ascii="OpenSymbol" w:hAnsi="OpenSymbol" w:cs="OpenSymbol" w:hint="default"/>
+      </w:rPr>
+    </w:lvl>
+    <w:lvl w:ilvl="3">
+      <w:start w:val="1"/>
+      <w:numFmt w:val="bullet"/>
+      <w:lvlText w:val=""/>
+      <w:lvlJc w:val="left"/>
+      <w:pPr>
+        <w:tabs>
+          <w:tab w:val="num" w:pos="1800"/>
+        </w:tabs>
+        <w:ind w:left="1800" w:hanging="360"/>
+      </w:pPr>
+      <w:rPr>
+        <w:rFonts w:ascii="Symbol" w:hAnsi="Symbol" w:cs="Symbol" w:hint="default"/>
+      </w:rPr>
+    </w:lvl>
+    <w:lvl w:ilvl="4">
+      <w:start w:val="1"/>
+      <w:numFmt w:val="bullet"/>
+      <w:lvlText w:val="◦"/>
+      <w:lvlJc w:val="left"/>
+      <w:pPr>
+        <w:tabs>
+          <w:tab w:val="num" w:pos="2160"/>
+        </w:tabs>
+        <w:ind w:left="2160" w:hanging="360"/>
+      </w:pPr>
+      <w:rPr>
+        <w:rFonts w:ascii="OpenSymbol" w:hAnsi="OpenSymbol" w:cs="OpenSymbol" w:hint="default"/>
+      </w:rPr>
+    </w:lvl>
+    <w:lvl w:ilvl="5">
+      <w:start w:val="1"/>
+      <w:numFmt w:val="bullet"/>
+      <w:lvlText w:val="▪"/>
+      <w:lvlJc w:val="left"/>
+      <w:pPr>
+        <w:tabs>
+          <w:tab w:val="num" w:pos="2520"/>
+        </w:tabs>
+        <w:ind w:left="2520" w:hanging="360"/>
+      </w:pPr>
+      <w:rPr>
+        <w:rFonts w:ascii="OpenSymbol" w:hAnsi="OpenSymbol" w:cs="OpenSymbol" w:hint="default"/>
+      </w:rPr>
+    </w:lvl>
+    <w:lvl w:ilvl="6">
+      <w:start w:val="1"/>
+      <w:numFmt w:val="bullet"/>
+      <w:lvlText w:val=""/>
+      <w:lvlJc w:val="left"/>
+      <w:pPr>
+        <w:tabs>
+          <w:tab w:val="num" w:pos="2880"/>
+        </w:tabs>
+        <w:ind w:left="2880" w:hanging="360"/>
+      </w:pPr>
+      <w:rPr>
+        <w:rFonts w:ascii="Symbol" w:hAnsi="Symbol" w:cs="Symbol" w:hint="default"/>
+      </w:rPr>
+    </w:lvl>
+    <w:lvl w:ilvl="7">
+      <w:start w:val="1"/>
+      <w:numFmt w:val="bullet"/>
+      <w:lvlText w:val="◦"/>
+      <w:lvlJc w:val="left"/>
+      <w:pPr>
+        <w:tabs>
+          <w:tab w:val="num" w:pos="3240"/>
+        </w:tabs>
+        <w:ind w:left="3240" w:hanging="360"/>
+      </w:pPr>
+      <w:rPr>
+        <w:rFonts w:ascii="OpenSymbol" w:hAnsi="OpenSymbol" w:cs="OpenSymbol" w:hint="default"/>
+      </w:rPr>
+    </w:lvl>
+    <w:lvl w:ilvl="8">
+      <w:start w:val="1"/>
+      <w:numFmt w:val="bullet"/>
+      <w:lvlText w:val="▪"/>
+      <w:lvlJc w:val="left"/>
+      <w:pPr>
+        <w:tabs>
+          <w:tab w:val="num" w:pos="3600"/>
+        </w:tabs>
+        <w:ind w:left="3600" w:hanging="360"/>
+      </w:pPr>
+      <w:rPr>
+        <w:rFonts w:ascii="OpenSymbol" w:hAnsi="OpenSymbol" w:cs="OpenSymbol" w:hint="default"/>
+      </w:rPr>
+    </w:lvl>
+  </w:abstractNum>
+  <w:abstractNum w:abstractNumId="14">
+    <w:lvl w:ilvl="0">
+      <w:start w:val="1"/>
+      <w:numFmt w:val="bullet"/>
+      <w:lvlText w:val=""/>
+      <w:lvlJc w:val="left"/>
+      <w:pPr>
+        <w:tabs>
+          <w:tab w:val="num" w:pos="720"/>
+        </w:tabs>
+        <w:ind w:left="720" w:hanging="360"/>
+      </w:pPr>
+      <w:rPr>
+        <w:rFonts w:ascii="Symbol" w:hAnsi="Symbol" w:cs="Symbol" w:hint="default"/>
+      </w:rPr>
+    </w:lvl>
+    <w:lvl w:ilvl="1">
+      <w:start w:val="1"/>
+      <w:numFmt w:val="bullet"/>
+      <w:lvlText w:val="◦"/>
+      <w:lvlJc w:val="left"/>
+      <w:pPr>
+        <w:tabs>
+          <w:tab w:val="num" w:pos="1080"/>
+        </w:tabs>
+        <w:ind w:left="1080" w:hanging="360"/>
+      </w:pPr>
+      <w:rPr>
+        <w:rFonts w:ascii="OpenSymbol" w:hAnsi="OpenSymbol" w:cs="OpenSymbol" w:hint="default"/>
+      </w:rPr>
+    </w:lvl>
+    <w:lvl w:ilvl="2">
+      <w:start w:val="1"/>
+      <w:numFmt w:val="bullet"/>
+      <w:lvlText w:val="▪"/>
+      <w:lvlJc w:val="left"/>
+      <w:pPr>
+        <w:tabs>
+          <w:tab w:val="num" w:pos="1440"/>
+        </w:tabs>
+        <w:ind w:left="1440" w:hanging="360"/>
+      </w:pPr>
+      <w:rPr>
+        <w:rFonts w:ascii="OpenSymbol" w:hAnsi="OpenSymbol" w:cs="OpenSymbol" w:hint="default"/>
+      </w:rPr>
+    </w:lvl>
+    <w:lvl w:ilvl="3">
+      <w:start w:val="1"/>
+      <w:numFmt w:val="bullet"/>
+      <w:lvlText w:val=""/>
+      <w:lvlJc w:val="left"/>
+      <w:pPr>
+        <w:tabs>
+          <w:tab w:val="num" w:pos="1800"/>
+        </w:tabs>
+        <w:ind w:left="1800" w:hanging="360"/>
+      </w:pPr>
+      <w:rPr>
+        <w:rFonts w:ascii="Symbol" w:hAnsi="Symbol" w:cs="Symbol" w:hint="default"/>
+      </w:rPr>
+    </w:lvl>
+    <w:lvl w:ilvl="4">
+      <w:start w:val="1"/>
+      <w:numFmt w:val="bullet"/>
+      <w:lvlText w:val="◦"/>
+      <w:lvlJc w:val="left"/>
+      <w:pPr>
+        <w:tabs>
+          <w:tab w:val="num" w:pos="2160"/>
+        </w:tabs>
+        <w:ind w:left="2160" w:hanging="360"/>
+      </w:pPr>
+      <w:rPr>
+        <w:rFonts w:ascii="OpenSymbol" w:hAnsi="OpenSymbol" w:cs="OpenSymbol" w:hint="default"/>
+      </w:rPr>
+    </w:lvl>
+    <w:lvl w:ilvl="5">
+      <w:start w:val="1"/>
+      <w:numFmt w:val="bullet"/>
+      <w:lvlText w:val="▪"/>
+      <w:lvlJc w:val="left"/>
+      <w:pPr>
+        <w:tabs>
+          <w:tab w:val="num" w:pos="2520"/>
+        </w:tabs>
+        <w:ind w:left="2520" w:hanging="360"/>
+      </w:pPr>
+      <w:rPr>
+        <w:rFonts w:ascii="OpenSymbol" w:hAnsi="OpenSymbol" w:cs="OpenSymbol" w:hint="default"/>
+      </w:rPr>
+    </w:lvl>
+    <w:lvl w:ilvl="6">
+      <w:start w:val="1"/>
+      <w:numFmt w:val="bullet"/>
+      <w:lvlText w:val=""/>
+      <w:lvlJc w:val="left"/>
+      <w:pPr>
+        <w:tabs>
+          <w:tab w:val="num" w:pos="2880"/>
+        </w:tabs>
+        <w:ind w:left="2880" w:hanging="360"/>
+      </w:pPr>
+      <w:rPr>
+        <w:rFonts w:ascii="Symbol" w:hAnsi="Symbol" w:cs="Symbol" w:hint="default"/>
+      </w:rPr>
+    </w:lvl>
+    <w:lvl w:ilvl="7">
+      <w:start w:val="1"/>
+      <w:numFmt w:val="bullet"/>
+      <w:lvlText w:val="◦"/>
+      <w:lvlJc w:val="left"/>
+      <w:pPr>
+        <w:tabs>
+          <w:tab w:val="num" w:pos="3240"/>
+        </w:tabs>
+        <w:ind w:left="3240" w:hanging="360"/>
+      </w:pPr>
+      <w:rPr>
+        <w:rFonts w:ascii="OpenSymbol" w:hAnsi="OpenSymbol" w:cs="OpenSymbol" w:hint="default"/>
+      </w:rPr>
+    </w:lvl>
+    <w:lvl w:ilvl="8">
+      <w:start w:val="1"/>
+      <w:numFmt w:val="bullet"/>
+      <w:lvlText w:val="▪"/>
+      <w:lvlJc w:val="left"/>
+      <w:pPr>
+        <w:tabs>
+          <w:tab w:val="num" w:pos="3600"/>
+        </w:tabs>
+        <w:ind w:left="3600" w:hanging="360"/>
+      </w:pPr>
+      <w:rPr>
+        <w:rFonts w:ascii="OpenSymbol" w:hAnsi="OpenSymbol" w:cs="OpenSymbol" w:hint="default"/>
+      </w:rPr>
+    </w:lvl>
+  </w:abstractNum>
+  <w:abstractNum w:abstractNumId="15">
+    <w:lvl w:ilvl="0">
+      <w:start w:val="1"/>
+      <w:numFmt w:val="bullet"/>
+      <w:lvlText w:val=""/>
+      <w:lvlJc w:val="left"/>
+      <w:pPr>
+        <w:tabs>
+          <w:tab w:val="num" w:pos="720"/>
+        </w:tabs>
+        <w:ind w:left="720" w:hanging="360"/>
+      </w:pPr>
+      <w:rPr>
+        <w:rFonts w:ascii="Symbol" w:hAnsi="Symbol" w:cs="Symbol" w:hint="default"/>
+      </w:rPr>
+    </w:lvl>
+    <w:lvl w:ilvl="1">
+      <w:start w:val="1"/>
+      <w:numFmt w:val="bullet"/>
+      <w:lvlText w:val="◦"/>
+      <w:lvlJc w:val="left"/>
+      <w:pPr>
+        <w:tabs>
+          <w:tab w:val="num" w:pos="1080"/>
+        </w:tabs>
+        <w:ind w:left="1080" w:hanging="360"/>
+      </w:pPr>
+      <w:rPr>
+        <w:rFonts w:ascii="OpenSymbol" w:hAnsi="OpenSymbol" w:cs="OpenSymbol" w:hint="default"/>
+      </w:rPr>
+    </w:lvl>
+    <w:lvl w:ilvl="2">
+      <w:start w:val="1"/>
+      <w:numFmt w:val="bullet"/>
+      <w:lvlText w:val="▪"/>
+      <w:lvlJc w:val="left"/>
+      <w:pPr>
+        <w:tabs>
+          <w:tab w:val="num" w:pos="1440"/>
+        </w:tabs>
+        <w:ind w:left="1440" w:hanging="360"/>
+      </w:pPr>
+      <w:rPr>
+        <w:rFonts w:ascii="OpenSymbol" w:hAnsi="OpenSymbol" w:cs="OpenSymbol" w:hint="default"/>
+      </w:rPr>
+    </w:lvl>
+    <w:lvl w:ilvl="3">
+      <w:start w:val="1"/>
+      <w:numFmt w:val="bullet"/>
+      <w:lvlText w:val=""/>
+      <w:lvlJc w:val="left"/>
+      <w:pPr>
+        <w:tabs>
+          <w:tab w:val="num" w:pos="1800"/>
+        </w:tabs>
+        <w:ind w:left="1800" w:hanging="360"/>
+      </w:pPr>
+      <w:rPr>
+        <w:rFonts w:ascii="Symbol" w:hAnsi="Symbol" w:cs="Symbol" w:hint="default"/>
+      </w:rPr>
+    </w:lvl>
+    <w:lvl w:ilvl="4">
+      <w:start w:val="1"/>
+      <w:numFmt w:val="bullet"/>
+      <w:lvlText w:val="◦"/>
+      <w:lvlJc w:val="left"/>
+      <w:pPr>
+        <w:tabs>
+          <w:tab w:val="num" w:pos="2160"/>
+        </w:tabs>
+        <w:ind w:left="2160" w:hanging="360"/>
+      </w:pPr>
+      <w:rPr>
+        <w:rFonts w:ascii="OpenSymbol" w:hAnsi="OpenSymbol" w:cs="OpenSymbol" w:hint="default"/>
+      </w:rPr>
+    </w:lvl>
+    <w:lvl w:ilvl="5">
+      <w:start w:val="1"/>
+      <w:numFmt w:val="bullet"/>
+      <w:lvlText w:val="▪"/>
+      <w:lvlJc w:val="left"/>
+      <w:pPr>
+        <w:tabs>
+          <w:tab w:val="num" w:pos="2520"/>
+        </w:tabs>
+        <w:ind w:left="2520" w:hanging="360"/>
+      </w:pPr>
+      <w:rPr>
+        <w:rFonts w:ascii="OpenSymbol" w:hAnsi="OpenSymbol" w:cs="OpenSymbol" w:hint="default"/>
+      </w:rPr>
+    </w:lvl>
+    <w:lvl w:ilvl="6">
+      <w:start w:val="1"/>
+      <w:numFmt w:val="bullet"/>
+      <w:lvlText w:val=""/>
+      <w:lvlJc w:val="left"/>
+      <w:pPr>
+        <w:tabs>
+          <w:tab w:val="num" w:pos="2880"/>
+        </w:tabs>
+        <w:ind w:left="2880" w:hanging="360"/>
+      </w:pPr>
+      <w:rPr>
+        <w:rFonts w:ascii="Symbol" w:hAnsi="Symbol" w:cs="Symbol" w:hint="default"/>
+      </w:rPr>
+    </w:lvl>
+    <w:lvl w:ilvl="7">
+      <w:start w:val="1"/>
+      <w:numFmt w:val="bullet"/>
+      <w:lvlText w:val="◦"/>
+      <w:lvlJc w:val="left"/>
+      <w:pPr>
+        <w:tabs>
+          <w:tab w:val="num" w:pos="3240"/>
+        </w:tabs>
+        <w:ind w:left="3240" w:hanging="360"/>
+      </w:pPr>
+      <w:rPr>
+        <w:rFonts w:ascii="OpenSymbol" w:hAnsi="OpenSymbol" w:cs="OpenSymbol" w:hint="default"/>
+      </w:rPr>
+    </w:lvl>
+    <w:lvl w:ilvl="8">
+      <w:start w:val="1"/>
+      <w:numFmt w:val="bullet"/>
+      <w:lvlText w:val="▪"/>
+      <w:lvlJc w:val="left"/>
+      <w:pPr>
+        <w:tabs>
+          <w:tab w:val="num" w:pos="3600"/>
+        </w:tabs>
+        <w:ind w:left="3600" w:hanging="360"/>
+      </w:pPr>
+      <w:rPr>
+        <w:rFonts w:ascii="OpenSymbol" w:hAnsi="OpenSymbol" w:cs="OpenSymbol" w:hint="default"/>
+      </w:rPr>
+    </w:lvl>
+  </w:abstractNum>
+  <w:abstractNum w:abstractNumId="16">
+    <w:lvl w:ilvl="0">
+      <w:start w:val="1"/>
+      <w:numFmt w:val="bullet"/>
+      <w:lvlText w:val=""/>
+      <w:lvlJc w:val="left"/>
+      <w:pPr>
+        <w:tabs>
+          <w:tab w:val="num" w:pos="720"/>
+        </w:tabs>
+        <w:ind w:left="720" w:hanging="360"/>
+      </w:pPr>
+      <w:rPr>
+        <w:rFonts w:ascii="Symbol" w:hAnsi="Symbol" w:cs="Symbol" w:hint="default"/>
+      </w:rPr>
+    </w:lvl>
+    <w:lvl w:ilvl="1">
+      <w:start w:val="1"/>
+      <w:numFmt w:val="bullet"/>
+      <w:lvlText w:val="◦"/>
+      <w:lvlJc w:val="left"/>
+      <w:pPr>
+        <w:tabs>
+          <w:tab w:val="num" w:pos="1080"/>
+        </w:tabs>
+        <w:ind w:left="1080" w:hanging="360"/>
+      </w:pPr>
+      <w:rPr>
+        <w:rFonts w:ascii="OpenSymbol" w:hAnsi="OpenSymbol" w:cs="OpenSymbol" w:hint="default"/>
+      </w:rPr>
+    </w:lvl>
+    <w:lvl w:ilvl="2">
+      <w:start w:val="1"/>
+      <w:numFmt w:val="bullet"/>
+      <w:lvlText w:val="▪"/>
+      <w:lvlJc w:val="left"/>
+      <w:pPr>
+        <w:tabs>
+          <w:tab w:val="num" w:pos="1440"/>
+        </w:tabs>
+        <w:ind w:left="1440" w:hanging="360"/>
+      </w:pPr>
+      <w:rPr>
+        <w:rFonts w:ascii="OpenSymbol" w:hAnsi="OpenSymbol" w:cs="OpenSymbol" w:hint="default"/>
+      </w:rPr>
+    </w:lvl>
+    <w:lvl w:ilvl="3">
+      <w:start w:val="1"/>
+      <w:numFmt w:val="bullet"/>
+      <w:lvlText w:val=""/>
+      <w:lvlJc w:val="left"/>
+      <w:pPr>
+        <w:tabs>
+          <w:tab w:val="num" w:pos="1800"/>
+        </w:tabs>
+        <w:ind w:left="1800" w:hanging="360"/>
+      </w:pPr>
+      <w:rPr>
+        <w:rFonts w:ascii="Symbol" w:hAnsi="Symbol" w:cs="Symbol" w:hint="default"/>
+      </w:rPr>
+    </w:lvl>
+    <w:lvl w:ilvl="4">
+      <w:start w:val="1"/>
+      <w:numFmt w:val="bullet"/>
+      <w:lvlText w:val="◦"/>
+      <w:lvlJc w:val="left"/>
+      <w:pPr>
+        <w:tabs>
+          <w:tab w:val="num" w:pos="2160"/>
+        </w:tabs>
+        <w:ind w:left="2160" w:hanging="360"/>
+      </w:pPr>
+      <w:rPr>
+        <w:rFonts w:ascii="OpenSymbol" w:hAnsi="OpenSymbol" w:cs="OpenSymbol" w:hint="default"/>
+      </w:rPr>
+    </w:lvl>
+    <w:lvl w:ilvl="5">
+      <w:start w:val="1"/>
+      <w:numFmt w:val="bullet"/>
+      <w:lvlText w:val="▪"/>
+      <w:lvlJc w:val="left"/>
+      <w:pPr>
+        <w:tabs>
+          <w:tab w:val="num" w:pos="2520"/>
+        </w:tabs>
+        <w:ind w:left="2520" w:hanging="360"/>
+      </w:pPr>
+      <w:rPr>
+        <w:rFonts w:ascii="OpenSymbol" w:hAnsi="OpenSymbol" w:cs="OpenSymbol" w:hint="default"/>
+      </w:rPr>
+    </w:lvl>
+    <w:lvl w:ilvl="6">
+      <w:start w:val="1"/>
+      <w:numFmt w:val="bullet"/>
+      <w:lvlText w:val=""/>
+      <w:lvlJc w:val="left"/>
+      <w:pPr>
+        <w:tabs>
+          <w:tab w:val="num" w:pos="2880"/>
+        </w:tabs>
+        <w:ind w:left="2880" w:hanging="360"/>
+      </w:pPr>
+      <w:rPr>
+        <w:rFonts w:ascii="Symbol" w:hAnsi="Symbol" w:cs="Symbol" w:hint="default"/>
+      </w:rPr>
+    </w:lvl>
+    <w:lvl w:ilvl="7">
+      <w:start w:val="1"/>
+      <w:numFmt w:val="bullet"/>
+      <w:lvlText w:val="◦"/>
+      <w:lvlJc w:val="left"/>
+      <w:pPr>
+        <w:tabs>
+          <w:tab w:val="num" w:pos="3240"/>
+        </w:tabs>
+        <w:ind w:left="3240" w:hanging="360"/>
+      </w:pPr>
+      <w:rPr>
+        <w:rFonts w:ascii="OpenSymbol" w:hAnsi="OpenSymbol" w:cs="OpenSymbol" w:hint="default"/>
+      </w:rPr>
+    </w:lvl>
+    <w:lvl w:ilvl="8">
+      <w:start w:val="1"/>
+      <w:numFmt w:val="bullet"/>
+      <w:lvlText w:val="▪"/>
+      <w:lvlJc w:val="left"/>
+      <w:pPr>
+        <w:tabs>
+          <w:tab w:val="num" w:pos="3600"/>
+        </w:tabs>
+        <w:ind w:left="3600" w:hanging="360"/>
+      </w:pPr>
+      <w:rPr>
+        <w:rFonts w:ascii="OpenSymbol" w:hAnsi="OpenSymbol" w:cs="OpenSymbol" w:hint="default"/>
+      </w:rPr>
+    </w:lvl>
+  </w:abstractNum>
+  <w:abstractNum w:abstractNumId="17">
     <w:lvl w:ilvl="0">
       <w:start w:val="1"/>
       <w:numFmt w:val="none"/>
@@ -3805,6 +5884,24 @@
   <w:num w:numId="11">
     <w:abstractNumId w:val="11"/>
   </w:num>
+  <w:num w:numId="12">
+    <w:abstractNumId w:val="12"/>
+  </w:num>
+  <w:num w:numId="13">
+    <w:abstractNumId w:val="13"/>
+  </w:num>
+  <w:num w:numId="14">
+    <w:abstractNumId w:val="14"/>
+  </w:num>
+  <w:num w:numId="15">
+    <w:abstractNumId w:val="15"/>
+  </w:num>
+  <w:num w:numId="16">
+    <w:abstractNumId w:val="16"/>
+  </w:num>
+  <w:num w:numId="17">
+    <w:abstractNumId w:val="17"/>
+  </w:num>
 </w:numbering>
 </file>
 
@@ -3815,14 +5912,12 @@
       <w:rPr>
         <w:rFonts w:ascii="Liberation Serif" w:hAnsi="Liberation Serif" w:eastAsia="Noto Serif CJK SC" w:cs="Lohit Devanagari"/>
         <w:kern w:val="2"/>
-        <w:sz w:val="24"/>
         <w:szCs w:val="24"/>
         <w:lang w:val="ru-RU" w:eastAsia="zh-CN" w:bidi="hi-IN"/>
       </w:rPr>
     </w:rPrDefault>
     <w:pPrDefault>
       <w:pPr>
-        <w:widowControl/>
         <w:suppressAutoHyphens w:val="true"/>
       </w:pPr>
     </w:pPrDefault>
@@ -3832,10 +5927,11 @@
     <w:qFormat/>
     <w:pPr>
       <w:widowControl/>
-      <w:kinsoku w:val="true"/>
-      <w:overflowPunct w:val="true"/>
-      <w:autoSpaceDE w:val="true"/>
+      <w:suppressAutoHyphens w:val="true"/>
+      <w:overflowPunct w:val="false"/>
       <w:bidi w:val="0"/>
+      <w:spacing w:before="0" w:after="0"/>
+      <w:jc w:val="left"/>
     </w:pPr>
     <w:rPr>
       <w:rFonts w:ascii="Liberation Serif" w:hAnsi="Liberation Serif" w:eastAsia="Noto Serif CJK SC" w:cs="Lohit Devanagari"/>
